--- a/documentos/Documento - Projeto de Extensão - COM Empresa.docx
+++ b/documentos/Documento - Projeto de Extensão - COM Empresa.docx
@@ -1,6 +1,6 @@
 
 <file path=word/document.xml><?xml version="1.0" encoding="utf-8"?>
-<w:document xmlns:wpc="http://schemas.microsoft.com/office/word/2010/wordprocessingCanvas" xmlns:cx="http://schemas.microsoft.com/office/drawing/2014/chartex" xmlns:cx1="http://schemas.microsoft.com/office/drawing/2015/9/8/chartex" xmlns:cx2="http://schemas.microsoft.com/office/drawing/2015/10/21/chartex" xmlns:cx3="http://schemas.microsoft.com/office/drawing/2016/5/9/chartex" xmlns:cx4="http://schemas.microsoft.com/office/drawing/2016/5/10/chartex" xmlns:cx5="http://schemas.microsoft.com/office/drawing/2016/5/11/chartex" xmlns:cx6="http://schemas.microsoft.com/office/drawing/2016/5/12/chartex" xmlns:cx7="http://schemas.microsoft.com/office/drawing/2016/5/13/chartex" xmlns:cx8="http://schemas.microsoft.com/office/drawing/2016/5/14/chartex" xmlns:mc="http://schemas.openxmlformats.org/markup-compatibility/2006" xmlns:aink="http://schemas.microsoft.com/office/drawing/2016/ink" xmlns:am3d="http://schemas.microsoft.com/office/drawing/2017/model3d" xmlns:o="urn:schemas-microsoft-com:office:office" xmlns:oel="http://schemas.microsoft.com/office/2019/extlst" xmlns:r="http://schemas.openxmlformats.org/officeDocument/2006/relationships" xmlns:m="http://schemas.openxmlformats.org/officeDocument/2006/math" xmlns:v="urn:schemas-microsoft-com:vml" xmlns:wp14="http://schemas.microsoft.com/office/word/2010/wordprocessingDrawing" xmlns:wp="http://schemas.openxmlformats.org/drawingml/2006/wordprocessingDrawing" xmlns:w10="urn:schemas-microsoft-com:office:word" xmlns:w="http://schemas.openxmlformats.org/wordprocessingml/2006/main" xmlns:w14="http://schemas.microsoft.com/office/word/2010/wordml" xmlns:w15="http://schemas.microsoft.com/office/word/2012/wordml" xmlns:w16cex="http://schemas.microsoft.com/office/word/2018/wordml/cex" xmlns:w16cid="http://schemas.microsoft.com/office/word/2016/wordml/cid" xmlns:w16="http://schemas.microsoft.com/office/word/2018/wordml" xmlns:w16du="http://schemas.microsoft.com/office/word/2023/wordml/word16du" xmlns:w16sdtdh="http://schemas.microsoft.com/office/word/2020/wordml/sdtdatahash" xmlns:w16sdtfl="http://schemas.microsoft.com/office/word/2024/wordml/sdtformatlock" xmlns:w16se="http://schemas.microsoft.com/office/word/2015/wordml/symex" xmlns:wpg="http://schemas.microsoft.com/office/word/2010/wordprocessingGroup" xmlns:wpi="http://schemas.microsoft.com/office/word/2010/wordprocessingInk" xmlns:wne="http://schemas.microsoft.com/office/word/2006/wordml" xmlns:wps="http://schemas.microsoft.com/office/word/2010/wordprocessingShape" mc:Ignorable="w14 w15 w16se w16cid w16 w16cex w16sdtdh w16sdtfl w16du wp14">
+<w:document xmlns:wpc="http://schemas.microsoft.com/office/word/2010/wordprocessingCanvas" xmlns:cx="http://schemas.microsoft.com/office/drawing/2014/chartex" xmlns:cx1="http://schemas.microsoft.com/office/drawing/2015/9/8/chartex" xmlns:cx2="http://schemas.microsoft.com/office/drawing/2015/10/21/chartex" xmlns:cx3="http://schemas.microsoft.com/office/drawing/2016/5/9/chartex" xmlns:cx4="http://schemas.microsoft.com/office/drawing/2016/5/10/chartex" xmlns:cx5="http://schemas.microsoft.com/office/drawing/2016/5/11/chartex" xmlns:cx6="http://schemas.microsoft.com/office/drawing/2016/5/12/chartex" xmlns:cx7="http://schemas.microsoft.com/office/drawing/2016/5/13/chartex" xmlns:cx8="http://schemas.microsoft.com/office/drawing/2016/5/14/chartex" xmlns:mc="http://schemas.openxmlformats.org/markup-compatibility/2006" xmlns:aink="http://schemas.microsoft.com/office/drawing/2016/ink" xmlns:am3d="http://schemas.microsoft.com/office/drawing/2017/model3d" xmlns:o="urn:schemas-microsoft-com:office:office" xmlns:r="http://schemas.openxmlformats.org/officeDocument/2006/relationships" xmlns:m="http://schemas.openxmlformats.org/officeDocument/2006/math" xmlns:v="urn:schemas-microsoft-com:vml" xmlns:wp14="http://schemas.microsoft.com/office/word/2010/wordprocessingDrawing" xmlns:wp="http://schemas.openxmlformats.org/drawingml/2006/wordprocessingDrawing" xmlns:w10="urn:schemas-microsoft-com:office:word" xmlns:w="http://schemas.openxmlformats.org/wordprocessingml/2006/main" xmlns:w14="http://schemas.microsoft.com/office/word/2010/wordml" xmlns:w15="http://schemas.microsoft.com/office/word/2012/wordml" xmlns:w16cid="http://schemas.microsoft.com/office/word/2016/wordml/cid" xmlns:w16se="http://schemas.microsoft.com/office/word/2015/wordml/symex" xmlns:wpg="http://schemas.microsoft.com/office/word/2010/wordprocessingGroup" xmlns:wpi="http://schemas.microsoft.com/office/word/2010/wordprocessingInk" xmlns:wne="http://schemas.microsoft.com/office/word/2006/wordml" xmlns:wps="http://schemas.microsoft.com/office/word/2010/wordprocessingShape" mc:Ignorable="w14 w15 w16se w16cid wp14">
   <w:body>
     <w:p>
       <w:pPr>
@@ -147,7 +147,27 @@
                 <w:sz w:val="20"/>
                 <w:szCs w:val="20"/>
               </w:rPr>
-              <w:t>Inserir os dados neste espaço. Orientações: descrição sucinta englobando o tema do projeto.</w:t>
+              <w:t xml:space="preserve">Inserir os dados </w:t>
+            </w:r>
+            <w:r>
+              <w:rPr>
+                <w:rFonts w:ascii="Arial" w:eastAsia="Arial" w:hAnsi="Arial" w:cs="Arial"/>
+                <w:color w:val="525252" w:themeColor="accent3" w:themeShade="80"/>
+                <w:sz w:val="20"/>
+                <w:szCs w:val="20"/>
+              </w:rPr>
+              <w:t>teste</w:t>
+            </w:r>
+            <w:bookmarkStart w:id="0" w:name="_GoBack"/>
+            <w:bookmarkEnd w:id="0"/>
+            <w:r>
+              <w:rPr>
+                <w:rFonts w:ascii="Arial" w:eastAsia="Arial" w:hAnsi="Arial" w:cs="Arial"/>
+                <w:color w:val="525252" w:themeColor="accent3" w:themeShade="80"/>
+                <w:sz w:val="20"/>
+                <w:szCs w:val="20"/>
+              </w:rPr>
+              <w:t xml:space="preserve"> espaço. Orientações: descrição sucinta englobando o tema do projeto.</w:t>
             </w:r>
           </w:p>
           <w:p>
@@ -2898,7 +2918,7 @@
 </file>
 
 <file path=word/endnotes.xml><?xml version="1.0" encoding="utf-8"?>
-<w:endnotes xmlns:wpc="http://schemas.microsoft.com/office/word/2010/wordprocessingCanvas" xmlns:cx="http://schemas.microsoft.com/office/drawing/2014/chartex" xmlns:cx1="http://schemas.microsoft.com/office/drawing/2015/9/8/chartex" xmlns:cx2="http://schemas.microsoft.com/office/drawing/2015/10/21/chartex" xmlns:cx3="http://schemas.microsoft.com/office/drawing/2016/5/9/chartex" xmlns:cx4="http://schemas.microsoft.com/office/drawing/2016/5/10/chartex" xmlns:cx5="http://schemas.microsoft.com/office/drawing/2016/5/11/chartex" xmlns:cx6="http://schemas.microsoft.com/office/drawing/2016/5/12/chartex" xmlns:cx7="http://schemas.microsoft.com/office/drawing/2016/5/13/chartex" xmlns:cx8="http://schemas.microsoft.com/office/drawing/2016/5/14/chartex" xmlns:mc="http://schemas.openxmlformats.org/markup-compatibility/2006" xmlns:aink="http://schemas.microsoft.com/office/drawing/2016/ink" xmlns:am3d="http://schemas.microsoft.com/office/drawing/2017/model3d" xmlns:o="urn:schemas-microsoft-com:office:office" xmlns:oel="http://schemas.microsoft.com/office/2019/extlst" xmlns:r="http://schemas.openxmlformats.org/officeDocument/2006/relationships" xmlns:m="http://schemas.openxmlformats.org/officeDocument/2006/math" xmlns:v="urn:schemas-microsoft-com:vml" xmlns:wp14="http://schemas.microsoft.com/office/word/2010/wordprocessingDrawing" xmlns:wp="http://schemas.openxmlformats.org/drawingml/2006/wordprocessingDrawing" xmlns:w10="urn:schemas-microsoft-com:office:word" xmlns:w="http://schemas.openxmlformats.org/wordprocessingml/2006/main" xmlns:w14="http://schemas.microsoft.com/office/word/2010/wordml" xmlns:w15="http://schemas.microsoft.com/office/word/2012/wordml" xmlns:w16cex="http://schemas.microsoft.com/office/word/2018/wordml/cex" xmlns:w16cid="http://schemas.microsoft.com/office/word/2016/wordml/cid" xmlns:w16="http://schemas.microsoft.com/office/word/2018/wordml" xmlns:w16du="http://schemas.microsoft.com/office/word/2023/wordml/word16du" xmlns:w16sdtdh="http://schemas.microsoft.com/office/word/2020/wordml/sdtdatahash" xmlns:w16sdtfl="http://schemas.microsoft.com/office/word/2024/wordml/sdtformatlock" xmlns:w16se="http://schemas.microsoft.com/office/word/2015/wordml/symex" xmlns:wpg="http://schemas.microsoft.com/office/word/2010/wordprocessingGroup" xmlns:wpi="http://schemas.microsoft.com/office/word/2010/wordprocessingInk" xmlns:wne="http://schemas.microsoft.com/office/word/2006/wordml" xmlns:wps="http://schemas.microsoft.com/office/word/2010/wordprocessingShape" mc:Ignorable="w14 w15 w16se w16cid w16 w16cex w16sdtdh w16sdtfl w16du wp14">
+<w:endnotes xmlns:wpc="http://schemas.microsoft.com/office/word/2010/wordprocessingCanvas" xmlns:cx="http://schemas.microsoft.com/office/drawing/2014/chartex" xmlns:cx1="http://schemas.microsoft.com/office/drawing/2015/9/8/chartex" xmlns:cx2="http://schemas.microsoft.com/office/drawing/2015/10/21/chartex" xmlns:cx3="http://schemas.microsoft.com/office/drawing/2016/5/9/chartex" xmlns:cx4="http://schemas.microsoft.com/office/drawing/2016/5/10/chartex" xmlns:cx5="http://schemas.microsoft.com/office/drawing/2016/5/11/chartex" xmlns:cx6="http://schemas.microsoft.com/office/drawing/2016/5/12/chartex" xmlns:cx7="http://schemas.microsoft.com/office/drawing/2016/5/13/chartex" xmlns:cx8="http://schemas.microsoft.com/office/drawing/2016/5/14/chartex" xmlns:mc="http://schemas.openxmlformats.org/markup-compatibility/2006" xmlns:aink="http://schemas.microsoft.com/office/drawing/2016/ink" xmlns:am3d="http://schemas.microsoft.com/office/drawing/2017/model3d" xmlns:o="urn:schemas-microsoft-com:office:office" xmlns:r="http://schemas.openxmlformats.org/officeDocument/2006/relationships" xmlns:m="http://schemas.openxmlformats.org/officeDocument/2006/math" xmlns:v="urn:schemas-microsoft-com:vml" xmlns:wp14="http://schemas.microsoft.com/office/word/2010/wordprocessingDrawing" xmlns:wp="http://schemas.openxmlformats.org/drawingml/2006/wordprocessingDrawing" xmlns:w10="urn:schemas-microsoft-com:office:word" xmlns:w="http://schemas.openxmlformats.org/wordprocessingml/2006/main" xmlns:w14="http://schemas.microsoft.com/office/word/2010/wordml" xmlns:w15="http://schemas.microsoft.com/office/word/2012/wordml" xmlns:w16cid="http://schemas.microsoft.com/office/word/2016/wordml/cid" xmlns:w16se="http://schemas.microsoft.com/office/word/2015/wordml/symex" xmlns:wpg="http://schemas.microsoft.com/office/word/2010/wordprocessingGroup" xmlns:wpi="http://schemas.microsoft.com/office/word/2010/wordprocessingInk" xmlns:wne="http://schemas.microsoft.com/office/word/2006/wordml" xmlns:wps="http://schemas.microsoft.com/office/word/2010/wordprocessingShape" mc:Ignorable="w14 w15 w16se w16cid wp14">
   <w:endnote w:type="separator" w:id="-1">
     <w:p>
       <w:pPr>
@@ -2923,7 +2943,7 @@
 </file>
 
 <file path=word/footer1.xml><?xml version="1.0" encoding="utf-8"?>
-<w:ftr xmlns:wpc="http://schemas.microsoft.com/office/word/2010/wordprocessingCanvas" xmlns:cx="http://schemas.microsoft.com/office/drawing/2014/chartex" xmlns:cx1="http://schemas.microsoft.com/office/drawing/2015/9/8/chartex" xmlns:cx2="http://schemas.microsoft.com/office/drawing/2015/10/21/chartex" xmlns:cx3="http://schemas.microsoft.com/office/drawing/2016/5/9/chartex" xmlns:cx4="http://schemas.microsoft.com/office/drawing/2016/5/10/chartex" xmlns:cx5="http://schemas.microsoft.com/office/drawing/2016/5/11/chartex" xmlns:cx6="http://schemas.microsoft.com/office/drawing/2016/5/12/chartex" xmlns:cx7="http://schemas.microsoft.com/office/drawing/2016/5/13/chartex" xmlns:cx8="http://schemas.microsoft.com/office/drawing/2016/5/14/chartex" xmlns:mc="http://schemas.openxmlformats.org/markup-compatibility/2006" xmlns:aink="http://schemas.microsoft.com/office/drawing/2016/ink" xmlns:am3d="http://schemas.microsoft.com/office/drawing/2017/model3d" xmlns:o="urn:schemas-microsoft-com:office:office" xmlns:oel="http://schemas.microsoft.com/office/2019/extlst" xmlns:r="http://schemas.openxmlformats.org/officeDocument/2006/relationships" xmlns:m="http://schemas.openxmlformats.org/officeDocument/2006/math" xmlns:v="urn:schemas-microsoft-com:vml" xmlns:wp14="http://schemas.microsoft.com/office/word/2010/wordprocessingDrawing" xmlns:wp="http://schemas.openxmlformats.org/drawingml/2006/wordprocessingDrawing" xmlns:w10="urn:schemas-microsoft-com:office:word" xmlns:w="http://schemas.openxmlformats.org/wordprocessingml/2006/main" xmlns:w14="http://schemas.microsoft.com/office/word/2010/wordml" xmlns:w15="http://schemas.microsoft.com/office/word/2012/wordml" xmlns:w16cex="http://schemas.microsoft.com/office/word/2018/wordml/cex" xmlns:w16cid="http://schemas.microsoft.com/office/word/2016/wordml/cid" xmlns:w16="http://schemas.microsoft.com/office/word/2018/wordml" xmlns:w16du="http://schemas.microsoft.com/office/word/2023/wordml/word16du" xmlns:w16sdtdh="http://schemas.microsoft.com/office/word/2020/wordml/sdtdatahash" xmlns:w16sdtfl="http://schemas.microsoft.com/office/word/2024/wordml/sdtformatlock" xmlns:w16se="http://schemas.microsoft.com/office/word/2015/wordml/symex" xmlns:wpg="http://schemas.microsoft.com/office/word/2010/wordprocessingGroup" xmlns:wpi="http://schemas.microsoft.com/office/word/2010/wordprocessingInk" xmlns:wne="http://schemas.microsoft.com/office/word/2006/wordml" xmlns:wps="http://schemas.microsoft.com/office/word/2010/wordprocessingShape" mc:Ignorable="w14 w15 w16se w16cid w16 w16cex w16sdtdh w16sdtfl w16du wp14">
+<w:ftr xmlns:wpc="http://schemas.microsoft.com/office/word/2010/wordprocessingCanvas" xmlns:cx="http://schemas.microsoft.com/office/drawing/2014/chartex" xmlns:cx1="http://schemas.microsoft.com/office/drawing/2015/9/8/chartex" xmlns:cx2="http://schemas.microsoft.com/office/drawing/2015/10/21/chartex" xmlns:cx3="http://schemas.microsoft.com/office/drawing/2016/5/9/chartex" xmlns:cx4="http://schemas.microsoft.com/office/drawing/2016/5/10/chartex" xmlns:cx5="http://schemas.microsoft.com/office/drawing/2016/5/11/chartex" xmlns:cx6="http://schemas.microsoft.com/office/drawing/2016/5/12/chartex" xmlns:cx7="http://schemas.microsoft.com/office/drawing/2016/5/13/chartex" xmlns:cx8="http://schemas.microsoft.com/office/drawing/2016/5/14/chartex" xmlns:mc="http://schemas.openxmlformats.org/markup-compatibility/2006" xmlns:aink="http://schemas.microsoft.com/office/drawing/2016/ink" xmlns:am3d="http://schemas.microsoft.com/office/drawing/2017/model3d" xmlns:o="urn:schemas-microsoft-com:office:office" xmlns:r="http://schemas.openxmlformats.org/officeDocument/2006/relationships" xmlns:m="http://schemas.openxmlformats.org/officeDocument/2006/math" xmlns:v="urn:schemas-microsoft-com:vml" xmlns:wp14="http://schemas.microsoft.com/office/word/2010/wordprocessingDrawing" xmlns:wp="http://schemas.openxmlformats.org/drawingml/2006/wordprocessingDrawing" xmlns:w10="urn:schemas-microsoft-com:office:word" xmlns:w="http://schemas.openxmlformats.org/wordprocessingml/2006/main" xmlns:w14="http://schemas.microsoft.com/office/word/2010/wordml" xmlns:w15="http://schemas.microsoft.com/office/word/2012/wordml" xmlns:w16cid="http://schemas.microsoft.com/office/word/2016/wordml/cid" xmlns:w16se="http://schemas.microsoft.com/office/word/2015/wordml/symex" xmlns:wpg="http://schemas.microsoft.com/office/word/2010/wordprocessingGroup" xmlns:wpi="http://schemas.microsoft.com/office/word/2010/wordprocessingInk" xmlns:wne="http://schemas.microsoft.com/office/word/2006/wordml" xmlns:wps="http://schemas.microsoft.com/office/word/2010/wordprocessingShape" mc:Ignorable="w14 w15 w16se w16cid wp14">
   <w:p>
     <w:pPr>
       <w:pStyle w:val="Rodap"/>
@@ -2933,7 +2953,7 @@
 </file>
 
 <file path=word/footer2.xml><?xml version="1.0" encoding="utf-8"?>
-<w:ftr xmlns:wpc="http://schemas.microsoft.com/office/word/2010/wordprocessingCanvas" xmlns:cx="http://schemas.microsoft.com/office/drawing/2014/chartex" xmlns:cx1="http://schemas.microsoft.com/office/drawing/2015/9/8/chartex" xmlns:cx2="http://schemas.microsoft.com/office/drawing/2015/10/21/chartex" xmlns:cx3="http://schemas.microsoft.com/office/drawing/2016/5/9/chartex" xmlns:cx4="http://schemas.microsoft.com/office/drawing/2016/5/10/chartex" xmlns:cx5="http://schemas.microsoft.com/office/drawing/2016/5/11/chartex" xmlns:cx6="http://schemas.microsoft.com/office/drawing/2016/5/12/chartex" xmlns:cx7="http://schemas.microsoft.com/office/drawing/2016/5/13/chartex" xmlns:cx8="http://schemas.microsoft.com/office/drawing/2016/5/14/chartex" xmlns:mc="http://schemas.openxmlformats.org/markup-compatibility/2006" xmlns:aink="http://schemas.microsoft.com/office/drawing/2016/ink" xmlns:am3d="http://schemas.microsoft.com/office/drawing/2017/model3d" xmlns:o="urn:schemas-microsoft-com:office:office" xmlns:oel="http://schemas.microsoft.com/office/2019/extlst" xmlns:r="http://schemas.openxmlformats.org/officeDocument/2006/relationships" xmlns:m="http://schemas.openxmlformats.org/officeDocument/2006/math" xmlns:v="urn:schemas-microsoft-com:vml" xmlns:wp14="http://schemas.microsoft.com/office/word/2010/wordprocessingDrawing" xmlns:wp="http://schemas.openxmlformats.org/drawingml/2006/wordprocessingDrawing" xmlns:w10="urn:schemas-microsoft-com:office:word" xmlns:w="http://schemas.openxmlformats.org/wordprocessingml/2006/main" xmlns:w14="http://schemas.microsoft.com/office/word/2010/wordml" xmlns:w15="http://schemas.microsoft.com/office/word/2012/wordml" xmlns:w16cex="http://schemas.microsoft.com/office/word/2018/wordml/cex" xmlns:w16cid="http://schemas.microsoft.com/office/word/2016/wordml/cid" xmlns:w16="http://schemas.microsoft.com/office/word/2018/wordml" xmlns:w16du="http://schemas.microsoft.com/office/word/2023/wordml/word16du" xmlns:w16sdtdh="http://schemas.microsoft.com/office/word/2020/wordml/sdtdatahash" xmlns:w16sdtfl="http://schemas.microsoft.com/office/word/2024/wordml/sdtformatlock" xmlns:w16se="http://schemas.microsoft.com/office/word/2015/wordml/symex" xmlns:wpg="http://schemas.microsoft.com/office/word/2010/wordprocessingGroup" xmlns:wpi="http://schemas.microsoft.com/office/word/2010/wordprocessingInk" xmlns:wne="http://schemas.microsoft.com/office/word/2006/wordml" xmlns:wps="http://schemas.microsoft.com/office/word/2010/wordprocessingShape" mc:Ignorable="w14 w15 w16se w16cid w16 w16cex w16sdtdh w16sdtfl w16du wp14">
+<w:ftr xmlns:wpc="http://schemas.microsoft.com/office/word/2010/wordprocessingCanvas" xmlns:cx="http://schemas.microsoft.com/office/drawing/2014/chartex" xmlns:cx1="http://schemas.microsoft.com/office/drawing/2015/9/8/chartex" xmlns:cx2="http://schemas.microsoft.com/office/drawing/2015/10/21/chartex" xmlns:cx3="http://schemas.microsoft.com/office/drawing/2016/5/9/chartex" xmlns:cx4="http://schemas.microsoft.com/office/drawing/2016/5/10/chartex" xmlns:cx5="http://schemas.microsoft.com/office/drawing/2016/5/11/chartex" xmlns:cx6="http://schemas.microsoft.com/office/drawing/2016/5/12/chartex" xmlns:cx7="http://schemas.microsoft.com/office/drawing/2016/5/13/chartex" xmlns:cx8="http://schemas.microsoft.com/office/drawing/2016/5/14/chartex" xmlns:mc="http://schemas.openxmlformats.org/markup-compatibility/2006" xmlns:aink="http://schemas.microsoft.com/office/drawing/2016/ink" xmlns:am3d="http://schemas.microsoft.com/office/drawing/2017/model3d" xmlns:o="urn:schemas-microsoft-com:office:office" xmlns:r="http://schemas.openxmlformats.org/officeDocument/2006/relationships" xmlns:m="http://schemas.openxmlformats.org/officeDocument/2006/math" xmlns:v="urn:schemas-microsoft-com:vml" xmlns:wp14="http://schemas.microsoft.com/office/word/2010/wordprocessingDrawing" xmlns:wp="http://schemas.openxmlformats.org/drawingml/2006/wordprocessingDrawing" xmlns:w10="urn:schemas-microsoft-com:office:word" xmlns:w="http://schemas.openxmlformats.org/wordprocessingml/2006/main" xmlns:w14="http://schemas.microsoft.com/office/word/2010/wordml" xmlns:w15="http://schemas.microsoft.com/office/word/2012/wordml" xmlns:w16cid="http://schemas.microsoft.com/office/word/2016/wordml/cid" xmlns:w16se="http://schemas.microsoft.com/office/word/2015/wordml/symex" xmlns:wpg="http://schemas.microsoft.com/office/word/2010/wordprocessingGroup" xmlns:wpi="http://schemas.microsoft.com/office/word/2010/wordprocessingInk" xmlns:wne="http://schemas.microsoft.com/office/word/2006/wordml" xmlns:wps="http://schemas.microsoft.com/office/word/2010/wordprocessingShape" mc:Ignorable="w14 w15 w16se w16cid wp14">
   <w:p>
     <w:pPr>
       <w:pStyle w:val="Rodap"/>
@@ -2943,7 +2963,7 @@
 </file>
 
 <file path=word/footer3.xml><?xml version="1.0" encoding="utf-8"?>
-<w:ftr xmlns:wpc="http://schemas.microsoft.com/office/word/2010/wordprocessingCanvas" xmlns:cx="http://schemas.microsoft.com/office/drawing/2014/chartex" xmlns:cx1="http://schemas.microsoft.com/office/drawing/2015/9/8/chartex" xmlns:cx2="http://schemas.microsoft.com/office/drawing/2015/10/21/chartex" xmlns:cx3="http://schemas.microsoft.com/office/drawing/2016/5/9/chartex" xmlns:cx4="http://schemas.microsoft.com/office/drawing/2016/5/10/chartex" xmlns:cx5="http://schemas.microsoft.com/office/drawing/2016/5/11/chartex" xmlns:cx6="http://schemas.microsoft.com/office/drawing/2016/5/12/chartex" xmlns:cx7="http://schemas.microsoft.com/office/drawing/2016/5/13/chartex" xmlns:cx8="http://schemas.microsoft.com/office/drawing/2016/5/14/chartex" xmlns:mc="http://schemas.openxmlformats.org/markup-compatibility/2006" xmlns:aink="http://schemas.microsoft.com/office/drawing/2016/ink" xmlns:am3d="http://schemas.microsoft.com/office/drawing/2017/model3d" xmlns:o="urn:schemas-microsoft-com:office:office" xmlns:oel="http://schemas.microsoft.com/office/2019/extlst" xmlns:r="http://schemas.openxmlformats.org/officeDocument/2006/relationships" xmlns:m="http://schemas.openxmlformats.org/officeDocument/2006/math" xmlns:v="urn:schemas-microsoft-com:vml" xmlns:wp14="http://schemas.microsoft.com/office/word/2010/wordprocessingDrawing" xmlns:wp="http://schemas.openxmlformats.org/drawingml/2006/wordprocessingDrawing" xmlns:w10="urn:schemas-microsoft-com:office:word" xmlns:w="http://schemas.openxmlformats.org/wordprocessingml/2006/main" xmlns:w14="http://schemas.microsoft.com/office/word/2010/wordml" xmlns:w15="http://schemas.microsoft.com/office/word/2012/wordml" xmlns:w16cex="http://schemas.microsoft.com/office/word/2018/wordml/cex" xmlns:w16cid="http://schemas.microsoft.com/office/word/2016/wordml/cid" xmlns:w16="http://schemas.microsoft.com/office/word/2018/wordml" xmlns:w16du="http://schemas.microsoft.com/office/word/2023/wordml/word16du" xmlns:w16sdtdh="http://schemas.microsoft.com/office/word/2020/wordml/sdtdatahash" xmlns:w16sdtfl="http://schemas.microsoft.com/office/word/2024/wordml/sdtformatlock" xmlns:w16se="http://schemas.microsoft.com/office/word/2015/wordml/symex" xmlns:wpg="http://schemas.microsoft.com/office/word/2010/wordprocessingGroup" xmlns:wpi="http://schemas.microsoft.com/office/word/2010/wordprocessingInk" xmlns:wne="http://schemas.microsoft.com/office/word/2006/wordml" xmlns:wps="http://schemas.microsoft.com/office/word/2010/wordprocessingShape" mc:Ignorable="w14 w15 w16se w16cid w16 w16cex w16sdtdh w16sdtfl w16du wp14">
+<w:ftr xmlns:wpc="http://schemas.microsoft.com/office/word/2010/wordprocessingCanvas" xmlns:cx="http://schemas.microsoft.com/office/drawing/2014/chartex" xmlns:cx1="http://schemas.microsoft.com/office/drawing/2015/9/8/chartex" xmlns:cx2="http://schemas.microsoft.com/office/drawing/2015/10/21/chartex" xmlns:cx3="http://schemas.microsoft.com/office/drawing/2016/5/9/chartex" xmlns:cx4="http://schemas.microsoft.com/office/drawing/2016/5/10/chartex" xmlns:cx5="http://schemas.microsoft.com/office/drawing/2016/5/11/chartex" xmlns:cx6="http://schemas.microsoft.com/office/drawing/2016/5/12/chartex" xmlns:cx7="http://schemas.microsoft.com/office/drawing/2016/5/13/chartex" xmlns:cx8="http://schemas.microsoft.com/office/drawing/2016/5/14/chartex" xmlns:mc="http://schemas.openxmlformats.org/markup-compatibility/2006" xmlns:aink="http://schemas.microsoft.com/office/drawing/2016/ink" xmlns:am3d="http://schemas.microsoft.com/office/drawing/2017/model3d" xmlns:o="urn:schemas-microsoft-com:office:office" xmlns:r="http://schemas.openxmlformats.org/officeDocument/2006/relationships" xmlns:m="http://schemas.openxmlformats.org/officeDocument/2006/math" xmlns:v="urn:schemas-microsoft-com:vml" xmlns:wp14="http://schemas.microsoft.com/office/word/2010/wordprocessingDrawing" xmlns:wp="http://schemas.openxmlformats.org/drawingml/2006/wordprocessingDrawing" xmlns:w10="urn:schemas-microsoft-com:office:word" xmlns:w="http://schemas.openxmlformats.org/wordprocessingml/2006/main" xmlns:w14="http://schemas.microsoft.com/office/word/2010/wordml" xmlns:w15="http://schemas.microsoft.com/office/word/2012/wordml" xmlns:w16cid="http://schemas.microsoft.com/office/word/2016/wordml/cid" xmlns:w16se="http://schemas.microsoft.com/office/word/2015/wordml/symex" xmlns:wpg="http://schemas.microsoft.com/office/word/2010/wordprocessingGroup" xmlns:wpi="http://schemas.microsoft.com/office/word/2010/wordprocessingInk" xmlns:wne="http://schemas.microsoft.com/office/word/2006/wordml" xmlns:wps="http://schemas.microsoft.com/office/word/2010/wordprocessingShape" mc:Ignorable="w14 w15 w16se w16cid wp14">
   <w:p>
     <w:pPr>
       <w:pStyle w:val="Rodap"/>
@@ -2953,7 +2973,7 @@
 </file>
 
 <file path=word/footnotes.xml><?xml version="1.0" encoding="utf-8"?>
-<w:footnotes xmlns:wpc="http://schemas.microsoft.com/office/word/2010/wordprocessingCanvas" xmlns:cx="http://schemas.microsoft.com/office/drawing/2014/chartex" xmlns:cx1="http://schemas.microsoft.com/office/drawing/2015/9/8/chartex" xmlns:cx2="http://schemas.microsoft.com/office/drawing/2015/10/21/chartex" xmlns:cx3="http://schemas.microsoft.com/office/drawing/2016/5/9/chartex" xmlns:cx4="http://schemas.microsoft.com/office/drawing/2016/5/10/chartex" xmlns:cx5="http://schemas.microsoft.com/office/drawing/2016/5/11/chartex" xmlns:cx6="http://schemas.microsoft.com/office/drawing/2016/5/12/chartex" xmlns:cx7="http://schemas.microsoft.com/office/drawing/2016/5/13/chartex" xmlns:cx8="http://schemas.microsoft.com/office/drawing/2016/5/14/chartex" xmlns:mc="http://schemas.openxmlformats.org/markup-compatibility/2006" xmlns:aink="http://schemas.microsoft.com/office/drawing/2016/ink" xmlns:am3d="http://schemas.microsoft.com/office/drawing/2017/model3d" xmlns:o="urn:schemas-microsoft-com:office:office" xmlns:oel="http://schemas.microsoft.com/office/2019/extlst" xmlns:r="http://schemas.openxmlformats.org/officeDocument/2006/relationships" xmlns:m="http://schemas.openxmlformats.org/officeDocument/2006/math" xmlns:v="urn:schemas-microsoft-com:vml" xmlns:wp14="http://schemas.microsoft.com/office/word/2010/wordprocessingDrawing" xmlns:wp="http://schemas.openxmlformats.org/drawingml/2006/wordprocessingDrawing" xmlns:w10="urn:schemas-microsoft-com:office:word" xmlns:w="http://schemas.openxmlformats.org/wordprocessingml/2006/main" xmlns:w14="http://schemas.microsoft.com/office/word/2010/wordml" xmlns:w15="http://schemas.microsoft.com/office/word/2012/wordml" xmlns:w16cex="http://schemas.microsoft.com/office/word/2018/wordml/cex" xmlns:w16cid="http://schemas.microsoft.com/office/word/2016/wordml/cid" xmlns:w16="http://schemas.microsoft.com/office/word/2018/wordml" xmlns:w16du="http://schemas.microsoft.com/office/word/2023/wordml/word16du" xmlns:w16sdtdh="http://schemas.microsoft.com/office/word/2020/wordml/sdtdatahash" xmlns:w16sdtfl="http://schemas.microsoft.com/office/word/2024/wordml/sdtformatlock" xmlns:w16se="http://schemas.microsoft.com/office/word/2015/wordml/symex" xmlns:wpg="http://schemas.microsoft.com/office/word/2010/wordprocessingGroup" xmlns:wpi="http://schemas.microsoft.com/office/word/2010/wordprocessingInk" xmlns:wne="http://schemas.microsoft.com/office/word/2006/wordml" xmlns:wps="http://schemas.microsoft.com/office/word/2010/wordprocessingShape" mc:Ignorable="w14 w15 w16se w16cid w16 w16cex w16sdtdh w16sdtfl w16du wp14">
+<w:footnotes xmlns:wpc="http://schemas.microsoft.com/office/word/2010/wordprocessingCanvas" xmlns:cx="http://schemas.microsoft.com/office/drawing/2014/chartex" xmlns:cx1="http://schemas.microsoft.com/office/drawing/2015/9/8/chartex" xmlns:cx2="http://schemas.microsoft.com/office/drawing/2015/10/21/chartex" xmlns:cx3="http://schemas.microsoft.com/office/drawing/2016/5/9/chartex" xmlns:cx4="http://schemas.microsoft.com/office/drawing/2016/5/10/chartex" xmlns:cx5="http://schemas.microsoft.com/office/drawing/2016/5/11/chartex" xmlns:cx6="http://schemas.microsoft.com/office/drawing/2016/5/12/chartex" xmlns:cx7="http://schemas.microsoft.com/office/drawing/2016/5/13/chartex" xmlns:cx8="http://schemas.microsoft.com/office/drawing/2016/5/14/chartex" xmlns:mc="http://schemas.openxmlformats.org/markup-compatibility/2006" xmlns:aink="http://schemas.microsoft.com/office/drawing/2016/ink" xmlns:am3d="http://schemas.microsoft.com/office/drawing/2017/model3d" xmlns:o="urn:schemas-microsoft-com:office:office" xmlns:r="http://schemas.openxmlformats.org/officeDocument/2006/relationships" xmlns:m="http://schemas.openxmlformats.org/officeDocument/2006/math" xmlns:v="urn:schemas-microsoft-com:vml" xmlns:wp14="http://schemas.microsoft.com/office/word/2010/wordprocessingDrawing" xmlns:wp="http://schemas.openxmlformats.org/drawingml/2006/wordprocessingDrawing" xmlns:w10="urn:schemas-microsoft-com:office:word" xmlns:w="http://schemas.openxmlformats.org/wordprocessingml/2006/main" xmlns:w14="http://schemas.microsoft.com/office/word/2010/wordml" xmlns:w15="http://schemas.microsoft.com/office/word/2012/wordml" xmlns:w16cid="http://schemas.microsoft.com/office/word/2016/wordml/cid" xmlns:w16se="http://schemas.microsoft.com/office/word/2015/wordml/symex" xmlns:wpg="http://schemas.microsoft.com/office/word/2010/wordprocessingGroup" xmlns:wpi="http://schemas.microsoft.com/office/word/2010/wordprocessingInk" xmlns:wne="http://schemas.microsoft.com/office/word/2006/wordml" xmlns:wps="http://schemas.microsoft.com/office/word/2010/wordprocessingShape" mc:Ignorable="w14 w15 w16se w16cid wp14">
   <w:footnote w:type="separator" w:id="-1">
     <w:p>
       <w:pPr>
@@ -2978,7 +2998,7 @@
 </file>
 
 <file path=word/header1.xml><?xml version="1.0" encoding="utf-8"?>
-<w:hdr xmlns:wpc="http://schemas.microsoft.com/office/word/2010/wordprocessingCanvas" xmlns:cx="http://schemas.microsoft.com/office/drawing/2014/chartex" xmlns:cx1="http://schemas.microsoft.com/office/drawing/2015/9/8/chartex" xmlns:cx2="http://schemas.microsoft.com/office/drawing/2015/10/21/chartex" xmlns:cx3="http://schemas.microsoft.com/office/drawing/2016/5/9/chartex" xmlns:cx4="http://schemas.microsoft.com/office/drawing/2016/5/10/chartex" xmlns:cx5="http://schemas.microsoft.com/office/drawing/2016/5/11/chartex" xmlns:cx6="http://schemas.microsoft.com/office/drawing/2016/5/12/chartex" xmlns:cx7="http://schemas.microsoft.com/office/drawing/2016/5/13/chartex" xmlns:cx8="http://schemas.microsoft.com/office/drawing/2016/5/14/chartex" xmlns:mc="http://schemas.openxmlformats.org/markup-compatibility/2006" xmlns:aink="http://schemas.microsoft.com/office/drawing/2016/ink" xmlns:am3d="http://schemas.microsoft.com/office/drawing/2017/model3d" xmlns:o="urn:schemas-microsoft-com:office:office" xmlns:oel="http://schemas.microsoft.com/office/2019/extlst" xmlns:r="http://schemas.openxmlformats.org/officeDocument/2006/relationships" xmlns:m="http://schemas.openxmlformats.org/officeDocument/2006/math" xmlns:v="urn:schemas-microsoft-com:vml" xmlns:wp14="http://schemas.microsoft.com/office/word/2010/wordprocessingDrawing" xmlns:wp="http://schemas.openxmlformats.org/drawingml/2006/wordprocessingDrawing" xmlns:w10="urn:schemas-microsoft-com:office:word" xmlns:w="http://schemas.openxmlformats.org/wordprocessingml/2006/main" xmlns:w14="http://schemas.microsoft.com/office/word/2010/wordml" xmlns:w15="http://schemas.microsoft.com/office/word/2012/wordml" xmlns:w16cex="http://schemas.microsoft.com/office/word/2018/wordml/cex" xmlns:w16cid="http://schemas.microsoft.com/office/word/2016/wordml/cid" xmlns:w16="http://schemas.microsoft.com/office/word/2018/wordml" xmlns:w16du="http://schemas.microsoft.com/office/word/2023/wordml/word16du" xmlns:w16sdtdh="http://schemas.microsoft.com/office/word/2020/wordml/sdtdatahash" xmlns:w16sdtfl="http://schemas.microsoft.com/office/word/2024/wordml/sdtformatlock" xmlns:w16se="http://schemas.microsoft.com/office/word/2015/wordml/symex" xmlns:wpg="http://schemas.microsoft.com/office/word/2010/wordprocessingGroup" xmlns:wpi="http://schemas.microsoft.com/office/word/2010/wordprocessingInk" xmlns:wne="http://schemas.microsoft.com/office/word/2006/wordml" xmlns:wps="http://schemas.microsoft.com/office/word/2010/wordprocessingShape" mc:Ignorable="w14 w15 w16se w16cid w16 w16cex w16sdtdh w16sdtfl w16du wp14">
+<w:hdr xmlns:wpc="http://schemas.microsoft.com/office/word/2010/wordprocessingCanvas" xmlns:cx="http://schemas.microsoft.com/office/drawing/2014/chartex" xmlns:cx1="http://schemas.microsoft.com/office/drawing/2015/9/8/chartex" xmlns:cx2="http://schemas.microsoft.com/office/drawing/2015/10/21/chartex" xmlns:cx3="http://schemas.microsoft.com/office/drawing/2016/5/9/chartex" xmlns:cx4="http://schemas.microsoft.com/office/drawing/2016/5/10/chartex" xmlns:cx5="http://schemas.microsoft.com/office/drawing/2016/5/11/chartex" xmlns:cx6="http://schemas.microsoft.com/office/drawing/2016/5/12/chartex" xmlns:cx7="http://schemas.microsoft.com/office/drawing/2016/5/13/chartex" xmlns:cx8="http://schemas.microsoft.com/office/drawing/2016/5/14/chartex" xmlns:mc="http://schemas.openxmlformats.org/markup-compatibility/2006" xmlns:aink="http://schemas.microsoft.com/office/drawing/2016/ink" xmlns:am3d="http://schemas.microsoft.com/office/drawing/2017/model3d" xmlns:o="urn:schemas-microsoft-com:office:office" xmlns:r="http://schemas.openxmlformats.org/officeDocument/2006/relationships" xmlns:m="http://schemas.openxmlformats.org/officeDocument/2006/math" xmlns:v="urn:schemas-microsoft-com:vml" xmlns:wp14="http://schemas.microsoft.com/office/word/2010/wordprocessingDrawing" xmlns:wp="http://schemas.openxmlformats.org/drawingml/2006/wordprocessingDrawing" xmlns:w10="urn:schemas-microsoft-com:office:word" xmlns:w="http://schemas.openxmlformats.org/wordprocessingml/2006/main" xmlns:w14="http://schemas.microsoft.com/office/word/2010/wordml" xmlns:w15="http://schemas.microsoft.com/office/word/2012/wordml" xmlns:w16cid="http://schemas.microsoft.com/office/word/2016/wordml/cid" xmlns:w16se="http://schemas.microsoft.com/office/word/2015/wordml/symex" xmlns:wpg="http://schemas.microsoft.com/office/word/2010/wordprocessingGroup" xmlns:wpi="http://schemas.microsoft.com/office/word/2010/wordprocessingInk" xmlns:wne="http://schemas.microsoft.com/office/word/2006/wordml" xmlns:wps="http://schemas.microsoft.com/office/word/2010/wordprocessingShape" mc:Ignorable="w14 w15 w16se w16cid wp14">
   <w:p>
     <w:pPr>
       <w:pStyle w:val="Cabealho"/>
@@ -2988,7 +3008,7 @@
 </file>
 
 <file path=word/header2.xml><?xml version="1.0" encoding="utf-8"?>
-<w:hdr xmlns:wpc="http://schemas.microsoft.com/office/word/2010/wordprocessingCanvas" xmlns:cx="http://schemas.microsoft.com/office/drawing/2014/chartex" xmlns:cx1="http://schemas.microsoft.com/office/drawing/2015/9/8/chartex" xmlns:cx2="http://schemas.microsoft.com/office/drawing/2015/10/21/chartex" xmlns:cx3="http://schemas.microsoft.com/office/drawing/2016/5/9/chartex" xmlns:cx4="http://schemas.microsoft.com/office/drawing/2016/5/10/chartex" xmlns:cx5="http://schemas.microsoft.com/office/drawing/2016/5/11/chartex" xmlns:cx6="http://schemas.microsoft.com/office/drawing/2016/5/12/chartex" xmlns:cx7="http://schemas.microsoft.com/office/drawing/2016/5/13/chartex" xmlns:cx8="http://schemas.microsoft.com/office/drawing/2016/5/14/chartex" xmlns:mc="http://schemas.openxmlformats.org/markup-compatibility/2006" xmlns:aink="http://schemas.microsoft.com/office/drawing/2016/ink" xmlns:am3d="http://schemas.microsoft.com/office/drawing/2017/model3d" xmlns:o="urn:schemas-microsoft-com:office:office" xmlns:oel="http://schemas.microsoft.com/office/2019/extlst" xmlns:r="http://schemas.openxmlformats.org/officeDocument/2006/relationships" xmlns:m="http://schemas.openxmlformats.org/officeDocument/2006/math" xmlns:v="urn:schemas-microsoft-com:vml" xmlns:wp14="http://schemas.microsoft.com/office/word/2010/wordprocessingDrawing" xmlns:wp="http://schemas.openxmlformats.org/drawingml/2006/wordprocessingDrawing" xmlns:w10="urn:schemas-microsoft-com:office:word" xmlns:w="http://schemas.openxmlformats.org/wordprocessingml/2006/main" xmlns:w14="http://schemas.microsoft.com/office/word/2010/wordml" xmlns:w15="http://schemas.microsoft.com/office/word/2012/wordml" xmlns:w16cex="http://schemas.microsoft.com/office/word/2018/wordml/cex" xmlns:w16cid="http://schemas.microsoft.com/office/word/2016/wordml/cid" xmlns:w16="http://schemas.microsoft.com/office/word/2018/wordml" xmlns:w16du="http://schemas.microsoft.com/office/word/2023/wordml/word16du" xmlns:w16sdtdh="http://schemas.microsoft.com/office/word/2020/wordml/sdtdatahash" xmlns:w16sdtfl="http://schemas.microsoft.com/office/word/2024/wordml/sdtformatlock" xmlns:w16se="http://schemas.microsoft.com/office/word/2015/wordml/symex" xmlns:wpg="http://schemas.microsoft.com/office/word/2010/wordprocessingGroup" xmlns:wpi="http://schemas.microsoft.com/office/word/2010/wordprocessingInk" xmlns:wne="http://schemas.microsoft.com/office/word/2006/wordml" xmlns:wps="http://schemas.microsoft.com/office/word/2010/wordprocessingShape" mc:Ignorable="w14 w15 w16se w16cid w16 w16cex w16sdtdh w16sdtfl w16du wp14">
+<w:hdr xmlns:wpc="http://schemas.microsoft.com/office/word/2010/wordprocessingCanvas" xmlns:cx="http://schemas.microsoft.com/office/drawing/2014/chartex" xmlns:cx1="http://schemas.microsoft.com/office/drawing/2015/9/8/chartex" xmlns:cx2="http://schemas.microsoft.com/office/drawing/2015/10/21/chartex" xmlns:cx3="http://schemas.microsoft.com/office/drawing/2016/5/9/chartex" xmlns:cx4="http://schemas.microsoft.com/office/drawing/2016/5/10/chartex" xmlns:cx5="http://schemas.microsoft.com/office/drawing/2016/5/11/chartex" xmlns:cx6="http://schemas.microsoft.com/office/drawing/2016/5/12/chartex" xmlns:cx7="http://schemas.microsoft.com/office/drawing/2016/5/13/chartex" xmlns:cx8="http://schemas.microsoft.com/office/drawing/2016/5/14/chartex" xmlns:mc="http://schemas.openxmlformats.org/markup-compatibility/2006" xmlns:aink="http://schemas.microsoft.com/office/drawing/2016/ink" xmlns:am3d="http://schemas.microsoft.com/office/drawing/2017/model3d" xmlns:o="urn:schemas-microsoft-com:office:office" xmlns:r="http://schemas.openxmlformats.org/officeDocument/2006/relationships" xmlns:m="http://schemas.openxmlformats.org/officeDocument/2006/math" xmlns:v="urn:schemas-microsoft-com:vml" xmlns:wp14="http://schemas.microsoft.com/office/word/2010/wordprocessingDrawing" xmlns:wp="http://schemas.openxmlformats.org/drawingml/2006/wordprocessingDrawing" xmlns:w10="urn:schemas-microsoft-com:office:word" xmlns:w="http://schemas.openxmlformats.org/wordprocessingml/2006/main" xmlns:w14="http://schemas.microsoft.com/office/word/2010/wordml" xmlns:w15="http://schemas.microsoft.com/office/word/2012/wordml" xmlns:w16cid="http://schemas.microsoft.com/office/word/2016/wordml/cid" xmlns:w16se="http://schemas.microsoft.com/office/word/2015/wordml/symex" xmlns:wpg="http://schemas.microsoft.com/office/word/2010/wordprocessingGroup" xmlns:wpi="http://schemas.microsoft.com/office/word/2010/wordprocessingInk" xmlns:wne="http://schemas.microsoft.com/office/word/2006/wordml" xmlns:wps="http://schemas.microsoft.com/office/word/2010/wordprocessingShape" mc:Ignorable="w14 w15 w16se w16cid wp14">
   <w:p>
     <w:pPr>
       <w:pStyle w:val="Cabealho"/>
@@ -3058,7 +3078,7 @@
 </file>
 
 <file path=word/header3.xml><?xml version="1.0" encoding="utf-8"?>
-<w:hdr xmlns:wpc="http://schemas.microsoft.com/office/word/2010/wordprocessingCanvas" xmlns:cx="http://schemas.microsoft.com/office/drawing/2014/chartex" xmlns:cx1="http://schemas.microsoft.com/office/drawing/2015/9/8/chartex" xmlns:cx2="http://schemas.microsoft.com/office/drawing/2015/10/21/chartex" xmlns:cx3="http://schemas.microsoft.com/office/drawing/2016/5/9/chartex" xmlns:cx4="http://schemas.microsoft.com/office/drawing/2016/5/10/chartex" xmlns:cx5="http://schemas.microsoft.com/office/drawing/2016/5/11/chartex" xmlns:cx6="http://schemas.microsoft.com/office/drawing/2016/5/12/chartex" xmlns:cx7="http://schemas.microsoft.com/office/drawing/2016/5/13/chartex" xmlns:cx8="http://schemas.microsoft.com/office/drawing/2016/5/14/chartex" xmlns:mc="http://schemas.openxmlformats.org/markup-compatibility/2006" xmlns:aink="http://schemas.microsoft.com/office/drawing/2016/ink" xmlns:am3d="http://schemas.microsoft.com/office/drawing/2017/model3d" xmlns:o="urn:schemas-microsoft-com:office:office" xmlns:oel="http://schemas.microsoft.com/office/2019/extlst" xmlns:r="http://schemas.openxmlformats.org/officeDocument/2006/relationships" xmlns:m="http://schemas.openxmlformats.org/officeDocument/2006/math" xmlns:v="urn:schemas-microsoft-com:vml" xmlns:wp14="http://schemas.microsoft.com/office/word/2010/wordprocessingDrawing" xmlns:wp="http://schemas.openxmlformats.org/drawingml/2006/wordprocessingDrawing" xmlns:w10="urn:schemas-microsoft-com:office:word" xmlns:w="http://schemas.openxmlformats.org/wordprocessingml/2006/main" xmlns:w14="http://schemas.microsoft.com/office/word/2010/wordml" xmlns:w15="http://schemas.microsoft.com/office/word/2012/wordml" xmlns:w16cex="http://schemas.microsoft.com/office/word/2018/wordml/cex" xmlns:w16cid="http://schemas.microsoft.com/office/word/2016/wordml/cid" xmlns:w16="http://schemas.microsoft.com/office/word/2018/wordml" xmlns:w16du="http://schemas.microsoft.com/office/word/2023/wordml/word16du" xmlns:w16sdtdh="http://schemas.microsoft.com/office/word/2020/wordml/sdtdatahash" xmlns:w16sdtfl="http://schemas.microsoft.com/office/word/2024/wordml/sdtformatlock" xmlns:w16se="http://schemas.microsoft.com/office/word/2015/wordml/symex" xmlns:wpg="http://schemas.microsoft.com/office/word/2010/wordprocessingGroup" xmlns:wpi="http://schemas.microsoft.com/office/word/2010/wordprocessingInk" xmlns:wne="http://schemas.microsoft.com/office/word/2006/wordml" xmlns:wps="http://schemas.microsoft.com/office/word/2010/wordprocessingShape" mc:Ignorable="w14 w15 w16se w16cid w16 w16cex w16sdtdh w16sdtfl w16du wp14">
+<w:hdr xmlns:wpc="http://schemas.microsoft.com/office/word/2010/wordprocessingCanvas" xmlns:cx="http://schemas.microsoft.com/office/drawing/2014/chartex" xmlns:cx1="http://schemas.microsoft.com/office/drawing/2015/9/8/chartex" xmlns:cx2="http://schemas.microsoft.com/office/drawing/2015/10/21/chartex" xmlns:cx3="http://schemas.microsoft.com/office/drawing/2016/5/9/chartex" xmlns:cx4="http://schemas.microsoft.com/office/drawing/2016/5/10/chartex" xmlns:cx5="http://schemas.microsoft.com/office/drawing/2016/5/11/chartex" xmlns:cx6="http://schemas.microsoft.com/office/drawing/2016/5/12/chartex" xmlns:cx7="http://schemas.microsoft.com/office/drawing/2016/5/13/chartex" xmlns:cx8="http://schemas.microsoft.com/office/drawing/2016/5/14/chartex" xmlns:mc="http://schemas.openxmlformats.org/markup-compatibility/2006" xmlns:aink="http://schemas.microsoft.com/office/drawing/2016/ink" xmlns:am3d="http://schemas.microsoft.com/office/drawing/2017/model3d" xmlns:o="urn:schemas-microsoft-com:office:office" xmlns:r="http://schemas.openxmlformats.org/officeDocument/2006/relationships" xmlns:m="http://schemas.openxmlformats.org/officeDocument/2006/math" xmlns:v="urn:schemas-microsoft-com:vml" xmlns:wp14="http://schemas.microsoft.com/office/word/2010/wordprocessingDrawing" xmlns:wp="http://schemas.openxmlformats.org/drawingml/2006/wordprocessingDrawing" xmlns:w10="urn:schemas-microsoft-com:office:word" xmlns:w="http://schemas.openxmlformats.org/wordprocessingml/2006/main" xmlns:w14="http://schemas.microsoft.com/office/word/2010/wordml" xmlns:w15="http://schemas.microsoft.com/office/word/2012/wordml" xmlns:w16cid="http://schemas.microsoft.com/office/word/2016/wordml/cid" xmlns:w16se="http://schemas.microsoft.com/office/word/2015/wordml/symex" xmlns:wpg="http://schemas.microsoft.com/office/word/2010/wordprocessingGroup" xmlns:wpi="http://schemas.microsoft.com/office/word/2010/wordprocessingInk" xmlns:wne="http://schemas.microsoft.com/office/word/2006/wordml" xmlns:wps="http://schemas.microsoft.com/office/word/2010/wordprocessingShape" mc:Ignorable="w14 w15 w16se w16cid wp14">
   <w:p>
     <w:pPr>
       <w:pStyle w:val="Cabealho"/>
@@ -3068,7 +3088,7 @@
 </file>
 
 <file path=word/numbering.xml><?xml version="1.0" encoding="utf-8"?>
-<w:numbering xmlns:wpc="http://schemas.microsoft.com/office/word/2010/wordprocessingCanvas" xmlns:cx="http://schemas.microsoft.com/office/drawing/2014/chartex" xmlns:cx1="http://schemas.microsoft.com/office/drawing/2015/9/8/chartex" xmlns:cx2="http://schemas.microsoft.com/office/drawing/2015/10/21/chartex" xmlns:cx3="http://schemas.microsoft.com/office/drawing/2016/5/9/chartex" xmlns:cx4="http://schemas.microsoft.com/office/drawing/2016/5/10/chartex" xmlns:cx5="http://schemas.microsoft.com/office/drawing/2016/5/11/chartex" xmlns:cx6="http://schemas.microsoft.com/office/drawing/2016/5/12/chartex" xmlns:cx7="http://schemas.microsoft.com/office/drawing/2016/5/13/chartex" xmlns:cx8="http://schemas.microsoft.com/office/drawing/2016/5/14/chartex" xmlns:mc="http://schemas.openxmlformats.org/markup-compatibility/2006" xmlns:aink="http://schemas.microsoft.com/office/drawing/2016/ink" xmlns:am3d="http://schemas.microsoft.com/office/drawing/2017/model3d" xmlns:o="urn:schemas-microsoft-com:office:office" xmlns:oel="http://schemas.microsoft.com/office/2019/extlst" xmlns:r="http://schemas.openxmlformats.org/officeDocument/2006/relationships" xmlns:m="http://schemas.openxmlformats.org/officeDocument/2006/math" xmlns:v="urn:schemas-microsoft-com:vml" xmlns:wp14="http://schemas.microsoft.com/office/word/2010/wordprocessingDrawing" xmlns:wp="http://schemas.openxmlformats.org/drawingml/2006/wordprocessingDrawing" xmlns:w10="urn:schemas-microsoft-com:office:word" xmlns:w="http://schemas.openxmlformats.org/wordprocessingml/2006/main" xmlns:w14="http://schemas.microsoft.com/office/word/2010/wordml" xmlns:w15="http://schemas.microsoft.com/office/word/2012/wordml" xmlns:w16cex="http://schemas.microsoft.com/office/word/2018/wordml/cex" xmlns:w16cid="http://schemas.microsoft.com/office/word/2016/wordml/cid" xmlns:w16="http://schemas.microsoft.com/office/word/2018/wordml" xmlns:w16du="http://schemas.microsoft.com/office/word/2023/wordml/word16du" xmlns:w16sdtdh="http://schemas.microsoft.com/office/word/2020/wordml/sdtdatahash" xmlns:w16sdtfl="http://schemas.microsoft.com/office/word/2024/wordml/sdtformatlock" xmlns:w16se="http://schemas.microsoft.com/office/word/2015/wordml/symex" xmlns:wpg="http://schemas.microsoft.com/office/word/2010/wordprocessingGroup" xmlns:wpi="http://schemas.microsoft.com/office/word/2010/wordprocessingInk" xmlns:wne="http://schemas.microsoft.com/office/word/2006/wordml" xmlns:wps="http://schemas.microsoft.com/office/word/2010/wordprocessingShape" mc:Ignorable="w14 w15 w16se w16cid w16 w16cex w16sdtdh w16sdtfl w16du wp14">
+<w:numbering xmlns:wpc="http://schemas.microsoft.com/office/word/2010/wordprocessingCanvas" xmlns:cx="http://schemas.microsoft.com/office/drawing/2014/chartex" xmlns:cx1="http://schemas.microsoft.com/office/drawing/2015/9/8/chartex" xmlns:cx2="http://schemas.microsoft.com/office/drawing/2015/10/21/chartex" xmlns:cx3="http://schemas.microsoft.com/office/drawing/2016/5/9/chartex" xmlns:cx4="http://schemas.microsoft.com/office/drawing/2016/5/10/chartex" xmlns:cx5="http://schemas.microsoft.com/office/drawing/2016/5/11/chartex" xmlns:cx6="http://schemas.microsoft.com/office/drawing/2016/5/12/chartex" xmlns:cx7="http://schemas.microsoft.com/office/drawing/2016/5/13/chartex" xmlns:cx8="http://schemas.microsoft.com/office/drawing/2016/5/14/chartex" xmlns:mc="http://schemas.openxmlformats.org/markup-compatibility/2006" xmlns:aink="http://schemas.microsoft.com/office/drawing/2016/ink" xmlns:am3d="http://schemas.microsoft.com/office/drawing/2017/model3d" xmlns:o="urn:schemas-microsoft-com:office:office" xmlns:r="http://schemas.openxmlformats.org/officeDocument/2006/relationships" xmlns:m="http://schemas.openxmlformats.org/officeDocument/2006/math" xmlns:v="urn:schemas-microsoft-com:vml" xmlns:wp14="http://schemas.microsoft.com/office/word/2010/wordprocessingDrawing" xmlns:wp="http://schemas.openxmlformats.org/drawingml/2006/wordprocessingDrawing" xmlns:w10="urn:schemas-microsoft-com:office:word" xmlns:w="http://schemas.openxmlformats.org/wordprocessingml/2006/main" xmlns:w14="http://schemas.microsoft.com/office/word/2010/wordml" xmlns:w15="http://schemas.microsoft.com/office/word/2012/wordml" xmlns:w16cid="http://schemas.microsoft.com/office/word/2016/wordml/cid" xmlns:w16se="http://schemas.microsoft.com/office/word/2015/wordml/symex" xmlns:wpg="http://schemas.microsoft.com/office/word/2010/wordprocessingGroup" xmlns:wpi="http://schemas.microsoft.com/office/word/2010/wordprocessingInk" xmlns:wne="http://schemas.microsoft.com/office/word/2006/wordml" xmlns:wps="http://schemas.microsoft.com/office/word/2010/wordprocessingShape" mc:Ignorable="w14 w15 w16se w16cid wp14">
   <w:abstractNum w:abstractNumId="0" w15:restartNumberingAfterBreak="0">
     <w:nsid w:val="17913EB3"/>
     <w:multiLevelType w:val="multilevel"/>
@@ -3155,14 +3175,14 @@
       </w:pPr>
     </w:lvl>
   </w:abstractNum>
-  <w:num w:numId="1" w16cid:durableId="897862257">
+  <w:num w:numId="1">
     <w:abstractNumId w:val="0"/>
   </w:num>
 </w:numbering>
 </file>
 
 <file path=word/styles.xml><?xml version="1.0" encoding="utf-8"?>
-<w:styles xmlns:mc="http://schemas.openxmlformats.org/markup-compatibility/2006" xmlns:r="http://schemas.openxmlformats.org/officeDocument/2006/relationships" xmlns:w="http://schemas.openxmlformats.org/wordprocessingml/2006/main" xmlns:w14="http://schemas.microsoft.com/office/word/2010/wordml" xmlns:w15="http://schemas.microsoft.com/office/word/2012/wordml" xmlns:w16cex="http://schemas.microsoft.com/office/word/2018/wordml/cex" xmlns:w16cid="http://schemas.microsoft.com/office/word/2016/wordml/cid" xmlns:w16="http://schemas.microsoft.com/office/word/2018/wordml" xmlns:w16du="http://schemas.microsoft.com/office/word/2023/wordml/word16du" xmlns:w16sdtdh="http://schemas.microsoft.com/office/word/2020/wordml/sdtdatahash" xmlns:w16sdtfl="http://schemas.microsoft.com/office/word/2024/wordml/sdtformatlock" xmlns:w16se="http://schemas.microsoft.com/office/word/2015/wordml/symex" mc:Ignorable="w14 w15 w16se w16cid w16 w16cex w16sdtdh w16sdtfl w16du">
+<w:styles xmlns:mc="http://schemas.openxmlformats.org/markup-compatibility/2006" xmlns:r="http://schemas.openxmlformats.org/officeDocument/2006/relationships" xmlns:w="http://schemas.openxmlformats.org/wordprocessingml/2006/main" xmlns:w14="http://schemas.microsoft.com/office/word/2010/wordml" xmlns:w15="http://schemas.microsoft.com/office/word/2012/wordml" xmlns:w16cid="http://schemas.microsoft.com/office/word/2016/wordml/cid" xmlns:w16se="http://schemas.microsoft.com/office/word/2015/wordml/symex" mc:Ignorable="w14 w15 w16se w16cid">
   <w:docDefaults>
     <w:rPrDefault>
       <w:rPr>
@@ -3178,7 +3198,7 @@
       </w:pPr>
     </w:pPrDefault>
   </w:docDefaults>
-  <w:latentStyles w:defLockedState="0" w:defUIPriority="99" w:defSemiHidden="0" w:defUnhideWhenUsed="0" w:defQFormat="0" w:count="376">
+  <w:latentStyles w:defLockedState="0" w:defUIPriority="99" w:defSemiHidden="0" w:defUnhideWhenUsed="0" w:defQFormat="0" w:count="375">
     <w:lsdException w:name="Normal" w:uiPriority="0" w:qFormat="1"/>
     <w:lsdException w:name="heading 1" w:uiPriority="9" w:qFormat="1"/>
     <w:lsdException w:name="heading 2" w:semiHidden="1" w:uiPriority="9" w:unhideWhenUsed="1" w:qFormat="1"/>
@@ -3554,7 +3574,6 @@
     <w:lsdException w:name="Smart Hyperlink" w:semiHidden="1" w:unhideWhenUsed="1"/>
     <w:lsdException w:name="Hashtag" w:semiHidden="1" w:unhideWhenUsed="1"/>
     <w:lsdException w:name="Unresolved Mention" w:semiHidden="1" w:unhideWhenUsed="1"/>
-    <w:lsdException w:name="Smart Link" w:semiHidden="1" w:unhideWhenUsed="1"/>
   </w:latentStyles>
   <w:style w:type="paragraph" w:default="1" w:styleId="Normal">
     <w:name w:val="Normal"/>
@@ -3934,6 +3953,17 @@
 </file>
 
 <file path=customXml/item1.xml><?xml version="1.0" encoding="utf-8"?>
+<p:properties xmlns:p="http://schemas.microsoft.com/office/2006/metadata/properties" xmlns:xsi="http://www.w3.org/2001/XMLSchema-instance" xmlns:pc="http://schemas.microsoft.com/office/infopath/2007/PartnerControls">
+  <documentManagement>
+    <lcf76f155ced4ddcb4097134ff3c332f xmlns="8ca2a57e-8138-4b57-956a-eb6e2c7049cc">
+      <Terms xmlns="http://schemas.microsoft.com/office/infopath/2007/PartnerControls"/>
+    </lcf76f155ced4ddcb4097134ff3c332f>
+    <TaxCatchAll xmlns="1d2798d9-1030-4cc5-be7b-200f9e628651" xsi:nil="true"/>
+  </documentManagement>
+</p:properties>
+</file>
+
+<file path=customXml/item2.xml><?xml version="1.0" encoding="utf-8"?>
 <ct:contentTypeSchema xmlns:ct="http://schemas.microsoft.com/office/2006/metadata/contentType" xmlns:ma="http://schemas.microsoft.com/office/2006/metadata/properties/metaAttributes" ct:_="" ma:_="" ma:contentTypeName="Documento" ma:contentTypeID="0x01010045364877AF745B4281652B53F43C594A" ma:contentTypeVersion="15" ma:contentTypeDescription="Crie um novo documento." ma:contentTypeScope="" ma:versionID="440a6fbbcbce65e3f8e2bed610644788">
   <xsd:schema xmlns:xsd="http://www.w3.org/2001/XMLSchema" xmlns:xs="http://www.w3.org/2001/XMLSchema" xmlns:p="http://schemas.microsoft.com/office/2006/metadata/properties" xmlns:ns2="1d2798d9-1030-4cc5-be7b-200f9e628651" xmlns:ns3="8ca2a57e-8138-4b57-956a-eb6e2c7049cc" targetNamespace="http://schemas.microsoft.com/office/2006/metadata/properties" ma:root="true" ma:fieldsID="3ff20d9b6411658b7762fa2c08d7e1af" ns2:_="" ns3:_="">
     <xsd:import namespace="1d2798d9-1030-4cc5-be7b-200f9e628651"/>
@@ -4168,17 +4198,6 @@
 </ct:contentTypeSchema>
 </file>
 
-<file path=customXml/item2.xml><?xml version="1.0" encoding="utf-8"?>
-<p:properties xmlns:p="http://schemas.microsoft.com/office/2006/metadata/properties" xmlns:xsi="http://www.w3.org/2001/XMLSchema-instance" xmlns:pc="http://schemas.microsoft.com/office/infopath/2007/PartnerControls">
-  <documentManagement>
-    <lcf76f155ced4ddcb4097134ff3c332f xmlns="8ca2a57e-8138-4b57-956a-eb6e2c7049cc">
-      <Terms xmlns="http://schemas.microsoft.com/office/infopath/2007/PartnerControls"/>
-    </lcf76f155ced4ddcb4097134ff3c332f>
-    <TaxCatchAll xmlns="1d2798d9-1030-4cc5-be7b-200f9e628651" xsi:nil="true"/>
-  </documentManagement>
-</p:properties>
-</file>
-
 <file path=customXml/item3.xml><?xml version="1.0" encoding="utf-8"?>
 <?mso-contentType ?>
 <FormTemplates xmlns="http://schemas.microsoft.com/sharepoint/v3/contenttype/forms">
@@ -4189,6 +4208,17 @@
 </file>
 
 <file path=customXml/itemProps1.xml><?xml version="1.0" encoding="utf-8"?>
+<ds:datastoreItem xmlns:ds="http://schemas.openxmlformats.org/officeDocument/2006/customXml" ds:itemID="{DEC3F211-A3ED-4D74-812F-955FD328EBB9}">
+  <ds:schemaRefs>
+    <ds:schemaRef ds:uri="http://schemas.microsoft.com/office/2006/metadata/properties"/>
+    <ds:schemaRef ds:uri="http://schemas.microsoft.com/office/infopath/2007/PartnerControls"/>
+    <ds:schemaRef ds:uri="8ca2a57e-8138-4b57-956a-eb6e2c7049cc"/>
+    <ds:schemaRef ds:uri="1d2798d9-1030-4cc5-be7b-200f9e628651"/>
+  </ds:schemaRefs>
+</ds:datastoreItem>
+</file>
+
+<file path=customXml/itemProps2.xml><?xml version="1.0" encoding="utf-8"?>
 <ds:datastoreItem xmlns:ds="http://schemas.openxmlformats.org/officeDocument/2006/customXml" ds:itemID="{5C49EB71-DCC6-4AD6-B283-AD28F75E5568}">
   <ds:schemaRefs>
     <ds:schemaRef ds:uri="http://schemas.microsoft.com/office/2006/metadata/contentType"/>
@@ -4207,17 +4237,6 @@
 </ds:datastoreItem>
 </file>
 
-<file path=customXml/itemProps2.xml><?xml version="1.0" encoding="utf-8"?>
-<ds:datastoreItem xmlns:ds="http://schemas.openxmlformats.org/officeDocument/2006/customXml" ds:itemID="{DEC3F211-A3ED-4D74-812F-955FD328EBB9}">
-  <ds:schemaRefs>
-    <ds:schemaRef ds:uri="http://schemas.microsoft.com/office/2006/metadata/properties"/>
-    <ds:schemaRef ds:uri="http://schemas.microsoft.com/office/infopath/2007/PartnerControls"/>
-    <ds:schemaRef ds:uri="8ca2a57e-8138-4b57-956a-eb6e2c7049cc"/>
-    <ds:schemaRef ds:uri="1d2798d9-1030-4cc5-be7b-200f9e628651"/>
-  </ds:schemaRefs>
-</ds:datastoreItem>
-</file>
-
 <file path=customXml/itemProps3.xml><?xml version="1.0" encoding="utf-8"?>
 <ds:datastoreItem xmlns:ds="http://schemas.openxmlformats.org/officeDocument/2006/customXml" ds:itemID="{6C7D064E-B9B1-4DD1-96C1-B59BEDBDE508}">
   <ds:schemaRefs>

--- a/documentos/Documento - Projeto de Extensão - COM Empresa.docx
+++ b/documentos/Documento - Projeto de Extensão - COM Empresa.docx
@@ -135,49 +135,21 @@
             <w:pPr>
               <w:rPr>
                 <w:rFonts w:ascii="Arial" w:eastAsia="Arial" w:hAnsi="Arial" w:cs="Arial"/>
+                <w:sz w:val="20"/>
+                <w:szCs w:val="20"/>
+              </w:rPr>
+            </w:pPr>
+            <w:proofErr w:type="spellStart"/>
+            <w:r>
+              <w:rPr>
+                <w:rFonts w:ascii="Arial" w:eastAsia="Arial" w:hAnsi="Arial" w:cs="Arial"/>
                 <w:color w:val="525252" w:themeColor="accent3" w:themeShade="80"/>
                 <w:sz w:val="20"/>
                 <w:szCs w:val="20"/>
               </w:rPr>
-            </w:pPr>
-            <w:r>
-              <w:rPr>
-                <w:rFonts w:ascii="Arial" w:eastAsia="Arial" w:hAnsi="Arial" w:cs="Arial"/>
-                <w:color w:val="525252" w:themeColor="accent3" w:themeShade="80"/>
-                <w:sz w:val="20"/>
-                <w:szCs w:val="20"/>
-              </w:rPr>
-              <w:t xml:space="preserve">Inserir os dados </w:t>
-            </w:r>
-            <w:r>
-              <w:rPr>
-                <w:rFonts w:ascii="Arial" w:eastAsia="Arial" w:hAnsi="Arial" w:cs="Arial"/>
-                <w:color w:val="525252" w:themeColor="accent3" w:themeShade="80"/>
-                <w:sz w:val="20"/>
-                <w:szCs w:val="20"/>
-              </w:rPr>
-              <w:t>teste</w:t>
-            </w:r>
-            <w:bookmarkStart w:id="0" w:name="_GoBack"/>
-            <w:bookmarkEnd w:id="0"/>
-            <w:r>
-              <w:rPr>
-                <w:rFonts w:ascii="Arial" w:eastAsia="Arial" w:hAnsi="Arial" w:cs="Arial"/>
-                <w:color w:val="525252" w:themeColor="accent3" w:themeShade="80"/>
-                <w:sz w:val="20"/>
-                <w:szCs w:val="20"/>
-              </w:rPr>
-              <w:t xml:space="preserve"> espaço. Orientações: descrição sucinta englobando o tema do projeto.</w:t>
-            </w:r>
-          </w:p>
-          <w:p>
-            <w:pPr>
-              <w:rPr>
-                <w:rFonts w:ascii="Arial" w:eastAsia="Arial" w:hAnsi="Arial" w:cs="Arial"/>
-                <w:sz w:val="20"/>
-                <w:szCs w:val="20"/>
-              </w:rPr>
-            </w:pPr>
+              <w:t>SmartQuiz</w:t>
+            </w:r>
+            <w:proofErr w:type="spellEnd"/>
           </w:p>
         </w:tc>
       </w:tr>
@@ -343,6 +315,7 @@
                 <w:szCs w:val="20"/>
               </w:rPr>
             </w:pPr>
+            <w:proofErr w:type="spellStart"/>
             <w:r>
               <w:rPr>
                 <w:rFonts w:ascii="Arial" w:eastAsia="Arial" w:hAnsi="Arial" w:cs="Arial"/>
@@ -350,7 +323,17 @@
                 <w:sz w:val="20"/>
                 <w:szCs w:val="20"/>
               </w:rPr>
-              <w:t>Preencher aqui</w:t>
+              <w:t>Endrew</w:t>
+            </w:r>
+            <w:proofErr w:type="spellEnd"/>
+            <w:r>
+              <w:rPr>
+                <w:rFonts w:ascii="Arial" w:eastAsia="Arial" w:hAnsi="Arial" w:cs="Arial"/>
+                <w:color w:val="525252" w:themeColor="accent3" w:themeShade="80"/>
+                <w:sz w:val="20"/>
+                <w:szCs w:val="20"/>
+              </w:rPr>
+              <w:t xml:space="preserve"> dos Santos Nascimento</w:t>
             </w:r>
           </w:p>
           <w:p>
@@ -380,6 +363,15 @@
                 <w:szCs w:val="20"/>
               </w:rPr>
             </w:pPr>
+            <w:r>
+              <w:rPr>
+                <w:rFonts w:ascii="Arial" w:eastAsia="Arial" w:hAnsi="Arial" w:cs="Arial"/>
+                <w:b/>
+                <w:sz w:val="20"/>
+                <w:szCs w:val="20"/>
+              </w:rPr>
+              <w:t>25026999</w:t>
+            </w:r>
           </w:p>
         </w:tc>
       </w:tr>
@@ -394,11 +386,26 @@
               <w:spacing w:after="0" w:line="240" w:lineRule="auto"/>
               <w:rPr>
                 <w:rFonts w:ascii="Arial" w:eastAsia="Arial" w:hAnsi="Arial" w:cs="Arial"/>
-                <w:b/>
-                <w:sz w:val="20"/>
-                <w:szCs w:val="20"/>
-              </w:rPr>
-            </w:pPr>
+                <w:sz w:val="20"/>
+                <w:szCs w:val="20"/>
+              </w:rPr>
+            </w:pPr>
+            <w:r>
+              <w:rPr>
+                <w:rFonts w:ascii="Arial" w:eastAsia="Arial" w:hAnsi="Arial" w:cs="Arial"/>
+                <w:sz w:val="20"/>
+                <w:szCs w:val="20"/>
+              </w:rPr>
+              <w:t>Y</w:t>
+            </w:r>
+            <w:r>
+              <w:rPr>
+                <w:rFonts w:ascii="Arial" w:eastAsia="Arial" w:hAnsi="Arial" w:cs="Arial"/>
+                <w:sz w:val="20"/>
+                <w:szCs w:val="20"/>
+              </w:rPr>
+              <w:t>uri Oliveira Santana</w:t>
+            </w:r>
           </w:p>
           <w:p>
             <w:pPr>
@@ -441,11 +448,36 @@
               <w:spacing w:after="0" w:line="240" w:lineRule="auto"/>
               <w:rPr>
                 <w:rFonts w:ascii="Arial" w:eastAsia="Arial" w:hAnsi="Arial" w:cs="Arial"/>
-                <w:b/>
-                <w:sz w:val="20"/>
-                <w:szCs w:val="20"/>
-              </w:rPr>
-            </w:pPr>
+                <w:sz w:val="20"/>
+                <w:szCs w:val="20"/>
+              </w:rPr>
+            </w:pPr>
+            <w:r>
+              <w:rPr>
+                <w:rFonts w:ascii="Arial" w:eastAsia="Arial" w:hAnsi="Arial" w:cs="Arial"/>
+                <w:sz w:val="20"/>
+                <w:szCs w:val="20"/>
+              </w:rPr>
+              <w:t xml:space="preserve">Mauricio Suster </w:t>
+            </w:r>
+            <w:proofErr w:type="spellStart"/>
+            <w:r>
+              <w:rPr>
+                <w:rFonts w:ascii="Arial" w:eastAsia="Arial" w:hAnsi="Arial" w:cs="Arial"/>
+                <w:sz w:val="20"/>
+                <w:szCs w:val="20"/>
+              </w:rPr>
+              <w:t>Falcao</w:t>
+            </w:r>
+            <w:proofErr w:type="spellEnd"/>
+            <w:r>
+              <w:rPr>
+                <w:rFonts w:ascii="Arial" w:eastAsia="Arial" w:hAnsi="Arial" w:cs="Arial"/>
+                <w:sz w:val="20"/>
+                <w:szCs w:val="20"/>
+              </w:rPr>
+              <w:t xml:space="preserve"> Aureliano dos Santos</w:t>
+            </w:r>
           </w:p>
           <w:p>
             <w:pPr>
@@ -618,23 +650,7 @@
               </w:rPr>
             </w:pPr>
             <w:r>
-              <w:rPr>
-                <w:rFonts w:ascii="Arial" w:eastAsia="Arial" w:hAnsi="Arial" w:cs="Arial"/>
-                <w:color w:val="525252" w:themeColor="accent3" w:themeShade="80"/>
-                <w:sz w:val="20"/>
-                <w:szCs w:val="20"/>
-              </w:rPr>
-              <w:t>Inserir os dados neste espaço. Orientações: inserir o nome completo do professor responsável pela Atividade de Extensão.</w:t>
-            </w:r>
-            <w:r>
-              <w:rPr>
-                <w:rFonts w:ascii="Arial" w:eastAsia="Arial" w:hAnsi="Arial" w:cs="Arial"/>
-                <w:b/>
-                <w:color w:val="525252" w:themeColor="accent3" w:themeShade="80"/>
-                <w:sz w:val="16"/>
-                <w:szCs w:val="16"/>
-              </w:rPr>
-              <w:t xml:space="preserve"> </w:t>
+              <w:t>Victor Bruno Alexander Rosetti de Queiroz</w:t>
             </w:r>
           </w:p>
         </w:tc>
@@ -738,26 +754,7 @@
                 <w:sz w:val="20"/>
                 <w:szCs w:val="20"/>
               </w:rPr>
-              <w:t>Inserir os dados neste espaço. Orientações:</w:t>
-            </w:r>
-            <w:r>
-              <w:rPr>
-                <w:rFonts w:ascii="Arial" w:eastAsia="Arial" w:hAnsi="Arial" w:cs="Arial"/>
-                <w:b/>
-                <w:color w:val="525252" w:themeColor="accent3" w:themeShade="80"/>
-                <w:sz w:val="16"/>
-                <w:szCs w:val="16"/>
-              </w:rPr>
-              <w:t xml:space="preserve"> </w:t>
-            </w:r>
-            <w:r>
-              <w:rPr>
-                <w:rFonts w:ascii="Arial" w:eastAsia="Arial" w:hAnsi="Arial" w:cs="Arial"/>
-                <w:color w:val="525252" w:themeColor="accent3" w:themeShade="80"/>
-                <w:sz w:val="20"/>
-                <w:szCs w:val="20"/>
-              </w:rPr>
-              <w:t>inserir o nome do curso de graduação.</w:t>
+              <w:t>Ciências da Computação</w:t>
             </w:r>
           </w:p>
         </w:tc>
@@ -915,6 +912,11 @@
           </w:tcPr>
           <w:p>
             <w:pPr>
+              <w:pStyle w:val="PargrafodaLista"/>
+              <w:numPr>
+                <w:ilvl w:val="0"/>
+                <w:numId w:val="2"/>
+              </w:numPr>
               <w:pBdr>
                 <w:top w:val="nil"/>
                 <w:left w:val="nil"/>
@@ -1033,6 +1035,26 @@
           </w:tcPr>
           <w:p>
             <w:pPr>
+              <w:shd w:val="clear" w:color="auto" w:fill="FFFFFF"/>
+              <w:spacing w:after="0" w:line="240" w:lineRule="auto"/>
+              <w:ind w:left="360"/>
+              <w:rPr>
+                <w:rFonts w:ascii="Arial" w:eastAsia="Arial" w:hAnsi="Arial" w:cs="Arial"/>
+                <w:sz w:val="20"/>
+                <w:szCs w:val="20"/>
+              </w:rPr>
+            </w:pPr>
+            <w:r>
+              <w:rPr>
+                <w:rFonts w:ascii="Arial" w:eastAsia="Arial" w:hAnsi="Arial" w:cs="Arial"/>
+                <w:sz w:val="20"/>
+                <w:szCs w:val="20"/>
+              </w:rPr>
+              <w:t>Atividade de Extensão não implementado na prática (proposta de intervenção)</w:t>
+            </w:r>
+          </w:p>
+          <w:p>
+            <w:pPr>
               <w:numPr>
                 <w:ilvl w:val="0"/>
                 <w:numId w:val="1"/>
@@ -1051,30 +1073,15 @@
                 <w:sz w:val="20"/>
                 <w:szCs w:val="20"/>
               </w:rPr>
-              <w:t>Atividade de Extensão não implementado na prática (proposta de intervenção)</w:t>
-            </w:r>
-          </w:p>
-          <w:p>
-            <w:pPr>
-              <w:numPr>
-                <w:ilvl w:val="0"/>
-                <w:numId w:val="1"/>
-              </w:numPr>
-              <w:shd w:val="clear" w:color="auto" w:fill="FFFFFF"/>
-              <w:spacing w:after="0" w:line="240" w:lineRule="auto"/>
-              <w:rPr>
-                <w:rFonts w:ascii="Arial" w:eastAsia="Arial" w:hAnsi="Arial" w:cs="Arial"/>
-                <w:sz w:val="20"/>
-                <w:szCs w:val="20"/>
-              </w:rPr>
-            </w:pPr>
-            <w:r>
-              <w:rPr>
-                <w:rFonts w:ascii="Arial" w:eastAsia="Arial" w:hAnsi="Arial" w:cs="Arial"/>
-                <w:sz w:val="20"/>
-                <w:szCs w:val="20"/>
-              </w:rPr>
               <w:t>Atividade de Extensão implementado na prática (intervenção executada)</w:t>
+            </w:r>
+            <w:r>
+              <w:rPr>
+                <w:rFonts w:ascii="Arial" w:eastAsia="Arial" w:hAnsi="Arial" w:cs="Arial"/>
+                <w:sz w:val="20"/>
+                <w:szCs w:val="20"/>
+              </w:rPr>
+              <w:t xml:space="preserve"> </w:t>
             </w:r>
           </w:p>
         </w:tc>
@@ -1155,43 +1162,7 @@
                 <w:sz w:val="20"/>
                 <w:szCs w:val="20"/>
               </w:rPr>
-              <w:t xml:space="preserve">Estabelecido conforme </w:t>
-            </w:r>
-            <w:r>
-              <w:rPr>
-                <w:rFonts w:ascii="Arial" w:eastAsia="Arial" w:hAnsi="Arial" w:cs="Arial"/>
-                <w:color w:val="525252" w:themeColor="accent3" w:themeShade="80"/>
-                <w:sz w:val="20"/>
-                <w:szCs w:val="20"/>
-              </w:rPr>
-              <w:t>seleção da ODS e dos</w:t>
-            </w:r>
-            <w:r>
-              <w:rPr>
-                <w:rFonts w:ascii="Arial" w:eastAsia="Arial" w:hAnsi="Arial" w:cs="Arial"/>
-                <w:color w:val="525252" w:themeColor="accent3" w:themeShade="80"/>
-                <w:sz w:val="20"/>
-                <w:szCs w:val="20"/>
-              </w:rPr>
-              <w:t xml:space="preserve"> conhecimento</w:t>
-            </w:r>
-            <w:r>
-              <w:rPr>
-                <w:rFonts w:ascii="Arial" w:eastAsia="Arial" w:hAnsi="Arial" w:cs="Arial"/>
-                <w:color w:val="525252" w:themeColor="accent3" w:themeShade="80"/>
-                <w:sz w:val="20"/>
-                <w:szCs w:val="20"/>
-              </w:rPr>
-              <w:t>s a</w:t>
-            </w:r>
-            <w:r>
-              <w:rPr>
-                <w:rFonts w:ascii="Arial" w:eastAsia="Arial" w:hAnsi="Arial" w:cs="Arial"/>
-                <w:color w:val="525252" w:themeColor="accent3" w:themeShade="80"/>
-                <w:sz w:val="20"/>
-                <w:szCs w:val="20"/>
-              </w:rPr>
-              <w:t xml:space="preserve"> serem trabalhados e orientações do docente.</w:t>
+              <w:t>Desenvolver um jogo que abrange a economia de água e energia, incentivando aos usuários a prática de sustentabilidade</w:t>
             </w:r>
           </w:p>
         </w:tc>
@@ -1251,14 +1222,60 @@
                 <w:szCs w:val="20"/>
               </w:rPr>
             </w:pPr>
-            <w:r>
+          </w:p>
+          <w:p>
+            <w:pPr>
+              <w:shd w:val="clear" w:color="auto" w:fill="FFFFFF"/>
               <w:rPr>
                 <w:rFonts w:ascii="Arial" w:eastAsia="Arial" w:hAnsi="Arial" w:cs="Arial"/>
                 <w:color w:val="525252" w:themeColor="accent3" w:themeShade="80"/>
                 <w:sz w:val="20"/>
                 <w:szCs w:val="20"/>
               </w:rPr>
-              <w:t xml:space="preserve">Inserir os dados neste espaço. </w:t>
+            </w:pPr>
+            <w:r>
+              <w:rPr>
+                <w:rFonts w:ascii="Arial" w:eastAsia="Arial" w:hAnsi="Arial" w:cs="Arial"/>
+                <w:color w:val="525252" w:themeColor="accent3" w:themeShade="80"/>
+                <w:sz w:val="20"/>
+                <w:szCs w:val="20"/>
+              </w:rPr>
+              <w:lastRenderedPageBreak/>
+              <w:drawing>
+                <wp:inline distT="0" distB="0" distL="0" distR="0" wp14:anchorId="3C8FE5DE" wp14:editId="77725C86">
+                  <wp:extent cx="5125165" cy="4067743"/>
+                  <wp:effectExtent l="0" t="0" r="0" b="9525"/>
+                  <wp:docPr id="1" name="Imagem 1"/>
+                  <wp:cNvGraphicFramePr>
+                    <a:graphicFrameLocks xmlns:a="http://schemas.openxmlformats.org/drawingml/2006/main" noChangeAspect="1"/>
+                  </wp:cNvGraphicFramePr>
+                  <a:graphic xmlns:a="http://schemas.openxmlformats.org/drawingml/2006/main">
+                    <a:graphicData uri="http://schemas.openxmlformats.org/drawingml/2006/picture">
+                      <pic:pic xmlns:pic="http://schemas.openxmlformats.org/drawingml/2006/picture">
+                        <pic:nvPicPr>
+                          <pic:cNvPr id="1" name=""/>
+                          <pic:cNvPicPr/>
+                        </pic:nvPicPr>
+                        <pic:blipFill>
+                          <a:blip r:embed="rId11"/>
+                          <a:stretch>
+                            <a:fillRect/>
+                          </a:stretch>
+                        </pic:blipFill>
+                        <pic:spPr>
+                          <a:xfrm>
+                            <a:off x="0" y="0"/>
+                            <a:ext cx="5125165" cy="4067743"/>
+                          </a:xfrm>
+                          <a:prstGeom prst="rect">
+                            <a:avLst/>
+                          </a:prstGeom>
+                        </pic:spPr>
+                      </pic:pic>
+                    </a:graphicData>
+                  </a:graphic>
+                </wp:inline>
+              </w:drawing>
             </w:r>
           </w:p>
           <w:p>
@@ -1266,58 +1283,19 @@
               <w:shd w:val="clear" w:color="auto" w:fill="FFFFFF"/>
               <w:rPr>
                 <w:rFonts w:ascii="Arial" w:eastAsia="Arial" w:hAnsi="Arial" w:cs="Arial"/>
+                <w:b/>
+                <w:sz w:val="20"/>
+                <w:szCs w:val="20"/>
+              </w:rPr>
+            </w:pPr>
+            <w:r>
+              <w:rPr>
+                <w:rFonts w:ascii="Arial" w:eastAsia="Arial" w:hAnsi="Arial" w:cs="Arial"/>
                 <w:color w:val="525252" w:themeColor="accent3" w:themeShade="80"/>
                 <w:sz w:val="20"/>
                 <w:szCs w:val="20"/>
               </w:rPr>
-            </w:pPr>
-            <w:r>
-              <w:rPr>
-                <w:rFonts w:ascii="Arial" w:eastAsia="Arial" w:hAnsi="Arial" w:cs="Arial"/>
-                <w:color w:val="525252" w:themeColor="accent3" w:themeShade="80"/>
-                <w:sz w:val="20"/>
-                <w:szCs w:val="20"/>
-              </w:rPr>
-              <w:t>Orientações:</w:t>
-            </w:r>
-            <w:r>
-              <w:rPr>
-                <w:rFonts w:ascii="Arial" w:eastAsia="Arial" w:hAnsi="Arial" w:cs="Arial"/>
-                <w:b/>
-                <w:color w:val="525252" w:themeColor="accent3" w:themeShade="80"/>
-                <w:sz w:val="16"/>
-                <w:szCs w:val="16"/>
-              </w:rPr>
-              <w:t xml:space="preserve"> </w:t>
-            </w:r>
-            <w:r>
-              <w:rPr>
-                <w:rFonts w:ascii="Arial" w:eastAsia="Arial" w:hAnsi="Arial" w:cs="Arial"/>
-                <w:color w:val="525252" w:themeColor="accent3" w:themeShade="80"/>
-                <w:sz w:val="20"/>
-                <w:szCs w:val="20"/>
-              </w:rPr>
-              <w:t xml:space="preserve">Descrever o produto decorrente da atividade de Extensão. </w:t>
-            </w:r>
-          </w:p>
-          <w:p>
-            <w:pPr>
-              <w:shd w:val="clear" w:color="auto" w:fill="FFFFFF"/>
-              <w:rPr>
-                <w:rFonts w:ascii="Arial" w:eastAsia="Arial" w:hAnsi="Arial" w:cs="Arial"/>
-                <w:b/>
-                <w:sz w:val="20"/>
-                <w:szCs w:val="20"/>
-              </w:rPr>
-            </w:pPr>
-            <w:r>
-              <w:rPr>
-                <w:rFonts w:ascii="Arial" w:eastAsia="Arial" w:hAnsi="Arial" w:cs="Arial"/>
-                <w:color w:val="525252" w:themeColor="accent3" w:themeShade="80"/>
-                <w:sz w:val="20"/>
-                <w:szCs w:val="20"/>
-              </w:rPr>
-              <w:t>Apresentar evidências como fotos, links, folder, cartilha, código, apresentação, etc.</w:t>
+              <w:t>Logo do projeto (Jogo) que será apresentado aos usuários</w:t>
             </w:r>
           </w:p>
         </w:tc>
@@ -1409,19 +1387,56 @@
               <w:jc w:val="both"/>
               <w:rPr>
                 <w:rFonts w:ascii="Arial" w:eastAsia="Arial" w:hAnsi="Arial" w:cs="Arial"/>
-                <w:color w:val="FF3333"/>
-                <w:sz w:val="20"/>
-                <w:szCs w:val="20"/>
-              </w:rPr>
-            </w:pPr>
-            <w:r>
-              <w:rPr>
-                <w:rFonts w:ascii="Arial" w:eastAsia="Arial" w:hAnsi="Arial" w:cs="Arial"/>
                 <w:color w:val="525252" w:themeColor="accent3" w:themeShade="80"/>
                 <w:sz w:val="20"/>
                 <w:szCs w:val="20"/>
               </w:rPr>
-              <w:t xml:space="preserve">Inserir os dados neste espaço. Orientações: conhecer na prática a realidade do campo de atuação. Definir e descrever o local em que a intervenção prevista na atividade de extensão pode ser implementada, lembrando que não há obrigatoriedade de esta ação ser efetivamente colocada em prática neste momento. É importante considerar intervenções tecnicamente exequíveis, sustentáveis e economicamente viáveis. </w:t>
+            </w:pPr>
+            <w:r>
+              <w:rPr>
+                <w:rFonts w:ascii="Arial" w:eastAsia="Arial" w:hAnsi="Arial" w:cs="Arial"/>
+                <w:color w:val="525252" w:themeColor="accent3" w:themeShade="80"/>
+                <w:sz w:val="20"/>
+                <w:szCs w:val="20"/>
+              </w:rPr>
+              <w:t>Nosso projeto se norteia no eixo da economia, reflexão e boas práticas de economia de água e energia.</w:t>
+            </w:r>
+          </w:p>
+          <w:p>
+            <w:pPr>
+              <w:pBdr>
+                <w:top w:val="nil"/>
+                <w:left w:val="nil"/>
+                <w:bottom w:val="nil"/>
+                <w:right w:val="nil"/>
+                <w:between w:val="nil"/>
+              </w:pBdr>
+              <w:spacing w:after="0" w:line="240" w:lineRule="auto"/>
+              <w:jc w:val="both"/>
+              <w:rPr>
+                <w:rFonts w:ascii="Arial" w:eastAsia="Arial" w:hAnsi="Arial" w:cs="Arial"/>
+                <w:color w:val="525252" w:themeColor="accent3" w:themeShade="80"/>
+                <w:sz w:val="20"/>
+                <w:szCs w:val="20"/>
+              </w:rPr>
+            </w:pPr>
+            <w:r>
+              <w:rPr>
+                <w:rFonts w:ascii="Arial" w:eastAsia="Arial" w:hAnsi="Arial" w:cs="Arial"/>
+                <w:color w:val="525252" w:themeColor="accent3" w:themeShade="80"/>
+                <w:sz w:val="20"/>
+                <w:szCs w:val="20"/>
+              </w:rPr>
+              <w:t>Através de</w:t>
+            </w:r>
+            <w:r>
+              <w:rPr>
+                <w:rFonts w:ascii="Arial" w:eastAsia="Arial" w:hAnsi="Arial" w:cs="Arial"/>
+                <w:color w:val="525252" w:themeColor="accent3" w:themeShade="80"/>
+                <w:sz w:val="20"/>
+                <w:szCs w:val="20"/>
+              </w:rPr>
+              <w:t xml:space="preserve"> um Quis, que testará seus conhecimentos, o mesmo, ensinará condutas abrangendo a preservação da água e a economia de energia. Portanto, ao colocar em prática, proporcionará conhecimento e condutas de boas práticas aos jogadores que usufruírem do jogo, sendo viável implementar em áreas com moradores que detém uma lacuna nesse aspecto do conhecimento</w:t>
             </w:r>
           </w:p>
         </w:tc>
@@ -1505,7 +1520,36 @@
                 <w:sz w:val="20"/>
                 <w:szCs w:val="20"/>
               </w:rPr>
-              <w:t xml:space="preserve">Inserir os dados neste espaço. Orientações: buscar conhecer na prática a realidade do campo de atuação para a intervenção extensionista. Definir os sujeitos que poderão ser impactados pela intervenção. Caracterizar o público-alvo, características socioeconômicas e educacionais ou outros dados considerados relevantes. Nesta etapa poderá ser realizado um levantamento diagnóstico da comunidade, os dados podem ser obtidos na prática com base na metodologia proposta para o projeto de extensão (visitas, entrevistas, questionários, reuniões, roda de conversa, ou uso de outras ferramentas de levantamento). Adequar a proposta de acordo com as especificidades do curso. Os dados aqui inseridos também podem ser empregados na concepção do projeto propriamente dito. </w:t>
+              <w:t xml:space="preserve">Como o jogo se baseia em um </w:t>
+            </w:r>
+            <w:proofErr w:type="spellStart"/>
+            <w:r>
+              <w:rPr>
+                <w:rFonts w:ascii="Arial" w:eastAsia="Arial" w:hAnsi="Arial" w:cs="Arial"/>
+                <w:color w:val="525252" w:themeColor="accent3" w:themeShade="80"/>
+                <w:sz w:val="20"/>
+                <w:szCs w:val="20"/>
+              </w:rPr>
+              <w:t>Quiz</w:t>
+            </w:r>
+            <w:proofErr w:type="spellEnd"/>
+            <w:r>
+              <w:rPr>
+                <w:rFonts w:ascii="Arial" w:eastAsia="Arial" w:hAnsi="Arial" w:cs="Arial"/>
+                <w:color w:val="525252" w:themeColor="accent3" w:themeShade="80"/>
+                <w:sz w:val="20"/>
+                <w:szCs w:val="20"/>
+              </w:rPr>
+              <w:t xml:space="preserve">, onde o principal objetivo é proporcionar um conhecimento de conscientização sobre os recursos do planeta Terra, nosso público alvo é caracterizado por uma faixa etária Livre. </w:t>
+            </w:r>
+            <w:r>
+              <w:rPr>
+                <w:rFonts w:ascii="Arial" w:eastAsia="Arial" w:hAnsi="Arial" w:cs="Arial"/>
+                <w:color w:val="525252" w:themeColor="accent3" w:themeShade="80"/>
+                <w:sz w:val="20"/>
+                <w:szCs w:val="20"/>
+              </w:rPr>
+              <w:t xml:space="preserve"> </w:t>
             </w:r>
           </w:p>
         </w:tc>
@@ -1588,26 +1632,7 @@
                 <w:sz w:val="20"/>
                 <w:szCs w:val="20"/>
               </w:rPr>
-              <w:t>Inserir os dados neste espaço. Orientações:</w:t>
-            </w:r>
-            <w:r>
-              <w:rPr>
-                <w:rFonts w:ascii="Arial" w:eastAsia="Arial" w:hAnsi="Arial" w:cs="Arial"/>
-                <w:b/>
-                <w:color w:val="525252" w:themeColor="accent3" w:themeShade="80"/>
-                <w:sz w:val="16"/>
-                <w:szCs w:val="16"/>
-              </w:rPr>
-              <w:t xml:space="preserve"> </w:t>
-            </w:r>
-            <w:r>
-              <w:rPr>
-                <w:rFonts w:ascii="Arial" w:eastAsia="Arial" w:hAnsi="Arial" w:cs="Arial"/>
-                <w:color w:val="525252" w:themeColor="accent3" w:themeShade="80"/>
-                <w:sz w:val="20"/>
-                <w:szCs w:val="20"/>
-              </w:rPr>
-              <w:t xml:space="preserve">observar a realidade em si, identificar os postos-chave, os problemas apontados e suas características para que o plano de intervenção possa contribuir na transformação da realidade observada. Selecionar o problema que será objeto da intervenção e apresentar argumentos relativos à sua relevância de estudo. Os dados aqui inseridos também podem ser empregados na concepção do projeto propriamente dito. </w:t>
+              <w:t>Durante a estruturação do projeto, observamos uma situação problema que precisará ser sanada, para assim, os usuários obterem uma melhor qualidade no jogo. O problema observado é a limitação das perguntas, onde em determinado ponto, poderá se encontrar com a escassez e facilitando uma decoração de memória nos usuários, dessa forma, quanto mais o usuário jogar, mais ele vai decorar as perguntas e as respectivas respostas</w:t>
             </w:r>
           </w:p>
         </w:tc>
@@ -1690,36 +1715,7 @@
                 <w:sz w:val="20"/>
                 <w:szCs w:val="20"/>
               </w:rPr>
-              <w:t>Inserir os dados neste espaço. Orientações:</w:t>
-            </w:r>
-            <w:r>
-              <w:rPr>
-                <w:rFonts w:ascii="Arial" w:eastAsia="Arial" w:hAnsi="Arial" w:cs="Arial"/>
-                <w:b/>
-                <w:color w:val="525252" w:themeColor="accent3" w:themeShade="80"/>
-                <w:sz w:val="16"/>
-                <w:szCs w:val="16"/>
-              </w:rPr>
-              <w:t xml:space="preserve"> </w:t>
-            </w:r>
-            <w:r>
-              <w:rPr>
-                <w:rFonts w:ascii="Arial" w:eastAsia="Arial" w:hAnsi="Arial" w:cs="Arial"/>
-                <w:color w:val="525252" w:themeColor="accent3" w:themeShade="80"/>
-                <w:sz w:val="20"/>
-                <w:szCs w:val="20"/>
-              </w:rPr>
-              <w:t>as hipóteses devem ser construídas após a teorização e estudo do problema observado. Relacionar hipóteses de intervenção para solução do problema de estudo e selecionar a mais adequada. É importante considerar intervenções tecnicamente exequíveis, sustentáveis e economicamente viáveis</w:t>
-            </w:r>
-            <w:r>
-              <w:rPr>
-                <w:rFonts w:ascii="Arial" w:eastAsia="Arial" w:hAnsi="Arial" w:cs="Arial"/>
-                <w:b/>
-                <w:color w:val="525252" w:themeColor="accent3" w:themeShade="80"/>
-                <w:sz w:val="16"/>
-                <w:szCs w:val="16"/>
-              </w:rPr>
-              <w:t>.</w:t>
+              <w:t>Diante da problemática apresentada no tópica acima, para solucionar o mesmo, estruturamos uma base de dados, que guardará uma rede de perguntas para conciliar com o término das atuais. Desta forma, proporcionamos um jogo atualizado e mais dinâmico no conhecimento, já que o jogador não terá a facilidade de decorar as perguntas e respostas</w:t>
             </w:r>
           </w:p>
         </w:tc>
@@ -1961,7 +1957,38 @@
                 <w:sz w:val="20"/>
                 <w:szCs w:val="20"/>
               </w:rPr>
-              <w:t xml:space="preserve">texto sem parágrafos. Trata-se de um resumo, apresentado de forma sintética, clara, objetiva e concisa, dos pontos mais importantes da proposta do projeto: breve descrição do estudo, o problema a ser focado, público-alvo ou comunidade que será envolvido na ação extensionista, o objetivo geral da ação extensionista, as metodologias a serem utilizadas, as atividades previstas, os resultados esperados, e outras informações que forem consideradas relevantes. Escrever um texto curto. </w:t>
+              <w:t xml:space="preserve">texto sem parágrafos. Trata-se de um resumo, apresentado de forma sintética, </w:t>
+            </w:r>
+            <w:r>
+              <w:rPr>
+                <w:rFonts w:ascii="Arial" w:eastAsia="Arial" w:hAnsi="Arial" w:cs="Arial"/>
+                <w:color w:val="525252" w:themeColor="accent3" w:themeShade="80"/>
+                <w:sz w:val="20"/>
+                <w:szCs w:val="20"/>
+                <w:u w:val="single"/>
+              </w:rPr>
+              <w:t>c</w:t>
+            </w:r>
+            <w:bookmarkStart w:id="0" w:name="_GoBack"/>
+            <w:bookmarkEnd w:id="0"/>
+            <w:r>
+              <w:rPr>
+                <w:rFonts w:ascii="Arial" w:eastAsia="Arial" w:hAnsi="Arial" w:cs="Arial"/>
+                <w:color w:val="525252" w:themeColor="accent3" w:themeShade="80"/>
+                <w:sz w:val="20"/>
+                <w:szCs w:val="20"/>
+                <w:u w:val="single"/>
+              </w:rPr>
+              <w:t>lara</w:t>
+            </w:r>
+            <w:r>
+              <w:rPr>
+                <w:rFonts w:ascii="Arial" w:eastAsia="Arial" w:hAnsi="Arial" w:cs="Arial"/>
+                <w:color w:val="525252" w:themeColor="accent3" w:themeShade="80"/>
+                <w:sz w:val="20"/>
+                <w:szCs w:val="20"/>
+              </w:rPr>
+              <w:t xml:space="preserve">, objetiva e concisa, dos pontos mais importantes da proposta do projeto: breve descrição do estudo, o problema a ser focado, público-alvo ou comunidade que será envolvido na ação extensionista, o objetivo geral da ação extensionista, as metodologias a serem utilizadas, as atividades previstas, os resultados esperados, e outras informações que forem consideradas relevantes. Escrever um texto curto. </w:t>
             </w:r>
           </w:p>
         </w:tc>
@@ -2056,17 +2083,7 @@
                 <w:sz w:val="20"/>
                 <w:szCs w:val="20"/>
               </w:rPr>
-              <w:t xml:space="preserve">apresentar a introdução com base na fundamentação teórica sobre o tema trabalhado e que situe o objeto da intervenção, afirmando sua relevância. </w:t>
-            </w:r>
-            <w:r>
-              <w:rPr>
-                <w:rFonts w:ascii="Arial" w:eastAsia="Arial" w:hAnsi="Arial" w:cs="Arial"/>
-                <w:color w:val="525252" w:themeColor="accent3" w:themeShade="80"/>
-                <w:sz w:val="20"/>
-                <w:szCs w:val="20"/>
-              </w:rPr>
-              <w:lastRenderedPageBreak/>
-              <w:t>Descrever as áreas e ODS impactados, incluir o referencial teórico, usar referências segundo ABNT. Não se trata de uma monografia e sim de uma atividade de extensão, por isso a introdução deve ser clara, objetiva</w:t>
+              <w:t>apresentar a introdução com base na fundamentação teórica sobre o tema trabalhado e que situe o objeto da intervenção, afirmando sua relevância. Descrever as áreas e ODS impactados, incluir o referencial teórico, usar referências segundo ABNT. Não se trata de uma monografia e sim de uma atividade de extensão, por isso a introdução deve ser clara, objetiva</w:t>
             </w:r>
             <w:r>
               <w:rPr>
@@ -2426,6 +2443,7 @@
                 <w:sz w:val="20"/>
                 <w:szCs w:val="20"/>
               </w:rPr>
+              <w:lastRenderedPageBreak/>
               <w:t>Inserir os dados neste espaço. Orientações:</w:t>
             </w:r>
             <w:r>
@@ -2813,7 +2831,6 @@
                 <w:sz w:val="20"/>
                 <w:szCs w:val="20"/>
               </w:rPr>
-              <w:lastRenderedPageBreak/>
               <w:t>Documentos FECAP</w:t>
             </w:r>
           </w:p>
@@ -2902,12 +2919,12 @@
       </w:r>
     </w:p>
     <w:sectPr>
-      <w:headerReference w:type="even" r:id="rId10"/>
-      <w:headerReference w:type="default" r:id="rId11"/>
-      <w:footerReference w:type="even" r:id="rId12"/>
-      <w:footerReference w:type="default" r:id="rId13"/>
-      <w:headerReference w:type="first" r:id="rId14"/>
-      <w:footerReference w:type="first" r:id="rId15"/>
+      <w:headerReference w:type="even" r:id="rId12"/>
+      <w:headerReference w:type="default" r:id="rId13"/>
+      <w:footerReference w:type="even" r:id="rId14"/>
+      <w:footerReference w:type="default" r:id="rId15"/>
+      <w:headerReference w:type="first" r:id="rId16"/>
+      <w:footerReference w:type="first" r:id="rId17"/>
       <w:pgSz w:w="11906" w:h="16838"/>
       <w:pgMar w:top="1985" w:right="991" w:bottom="1560" w:left="1701" w:header="708" w:footer="708" w:gutter="0"/>
       <w:cols w:space="708"/>
@@ -3092,15 +3109,18 @@
   <w:abstractNum w:abstractNumId="0" w15:restartNumberingAfterBreak="0">
     <w:nsid w:val="17913EB3"/>
     <w:multiLevelType w:val="multilevel"/>
-    <w:tmpl w:val="55A8752E"/>
+    <w:tmpl w:val="706A202E"/>
     <w:lvl w:ilvl="0">
       <w:start w:val="1"/>
       <w:numFmt w:val="bullet"/>
-      <w:lvlText w:val="●"/>
+      <w:lvlText w:val=""/>
       <w:lvlJc w:val="left"/>
       <w:pPr>
         <w:ind w:left="720" w:hanging="360"/>
       </w:pPr>
+      <w:rPr>
+        <w:rFonts w:ascii="Wingdings" w:hAnsi="Wingdings" w:hint="default"/>
+      </w:rPr>
     </w:lvl>
     <w:lvl w:ilvl="1">
       <w:start w:val="1"/>
@@ -3175,8 +3195,124 @@
       </w:pPr>
     </w:lvl>
   </w:abstractNum>
+  <w:abstractNum w:abstractNumId="1" w15:restartNumberingAfterBreak="0">
+    <w:nsid w:val="33BF6CE1"/>
+    <w:multiLevelType w:val="hybridMultilevel"/>
+    <w:tmpl w:val="9BC8DC1A"/>
+    <w:lvl w:ilvl="0" w:tplc="0416000D">
+      <w:start w:val="1"/>
+      <w:numFmt w:val="bullet"/>
+      <w:lvlText w:val=""/>
+      <w:lvlJc w:val="left"/>
+      <w:pPr>
+        <w:ind w:left="720" w:hanging="360"/>
+      </w:pPr>
+      <w:rPr>
+        <w:rFonts w:ascii="Wingdings" w:hAnsi="Wingdings" w:hint="default"/>
+      </w:rPr>
+    </w:lvl>
+    <w:lvl w:ilvl="1" w:tplc="04160003" w:tentative="1">
+      <w:start w:val="1"/>
+      <w:numFmt w:val="bullet"/>
+      <w:lvlText w:val="o"/>
+      <w:lvlJc w:val="left"/>
+      <w:pPr>
+        <w:ind w:left="1440" w:hanging="360"/>
+      </w:pPr>
+      <w:rPr>
+        <w:rFonts w:ascii="Courier New" w:hAnsi="Courier New" w:cs="Courier New" w:hint="default"/>
+      </w:rPr>
+    </w:lvl>
+    <w:lvl w:ilvl="2" w:tplc="04160005" w:tentative="1">
+      <w:start w:val="1"/>
+      <w:numFmt w:val="bullet"/>
+      <w:lvlText w:val=""/>
+      <w:lvlJc w:val="left"/>
+      <w:pPr>
+        <w:ind w:left="2160" w:hanging="360"/>
+      </w:pPr>
+      <w:rPr>
+        <w:rFonts w:ascii="Wingdings" w:hAnsi="Wingdings" w:hint="default"/>
+      </w:rPr>
+    </w:lvl>
+    <w:lvl w:ilvl="3" w:tplc="04160001" w:tentative="1">
+      <w:start w:val="1"/>
+      <w:numFmt w:val="bullet"/>
+      <w:lvlText w:val=""/>
+      <w:lvlJc w:val="left"/>
+      <w:pPr>
+        <w:ind w:left="2880" w:hanging="360"/>
+      </w:pPr>
+      <w:rPr>
+        <w:rFonts w:ascii="Symbol" w:hAnsi="Symbol" w:hint="default"/>
+      </w:rPr>
+    </w:lvl>
+    <w:lvl w:ilvl="4" w:tplc="04160003" w:tentative="1">
+      <w:start w:val="1"/>
+      <w:numFmt w:val="bullet"/>
+      <w:lvlText w:val="o"/>
+      <w:lvlJc w:val="left"/>
+      <w:pPr>
+        <w:ind w:left="3600" w:hanging="360"/>
+      </w:pPr>
+      <w:rPr>
+        <w:rFonts w:ascii="Courier New" w:hAnsi="Courier New" w:cs="Courier New" w:hint="default"/>
+      </w:rPr>
+    </w:lvl>
+    <w:lvl w:ilvl="5" w:tplc="04160005" w:tentative="1">
+      <w:start w:val="1"/>
+      <w:numFmt w:val="bullet"/>
+      <w:lvlText w:val=""/>
+      <w:lvlJc w:val="left"/>
+      <w:pPr>
+        <w:ind w:left="4320" w:hanging="360"/>
+      </w:pPr>
+      <w:rPr>
+        <w:rFonts w:ascii="Wingdings" w:hAnsi="Wingdings" w:hint="default"/>
+      </w:rPr>
+    </w:lvl>
+    <w:lvl w:ilvl="6" w:tplc="04160001" w:tentative="1">
+      <w:start w:val="1"/>
+      <w:numFmt w:val="bullet"/>
+      <w:lvlText w:val=""/>
+      <w:lvlJc w:val="left"/>
+      <w:pPr>
+        <w:ind w:left="5040" w:hanging="360"/>
+      </w:pPr>
+      <w:rPr>
+        <w:rFonts w:ascii="Symbol" w:hAnsi="Symbol" w:hint="default"/>
+      </w:rPr>
+    </w:lvl>
+    <w:lvl w:ilvl="7" w:tplc="04160003" w:tentative="1">
+      <w:start w:val="1"/>
+      <w:numFmt w:val="bullet"/>
+      <w:lvlText w:val="o"/>
+      <w:lvlJc w:val="left"/>
+      <w:pPr>
+        <w:ind w:left="5760" w:hanging="360"/>
+      </w:pPr>
+      <w:rPr>
+        <w:rFonts w:ascii="Courier New" w:hAnsi="Courier New" w:cs="Courier New" w:hint="default"/>
+      </w:rPr>
+    </w:lvl>
+    <w:lvl w:ilvl="8" w:tplc="04160005" w:tentative="1">
+      <w:start w:val="1"/>
+      <w:numFmt w:val="bullet"/>
+      <w:lvlText w:val=""/>
+      <w:lvlJc w:val="left"/>
+      <w:pPr>
+        <w:ind w:left="6480" w:hanging="360"/>
+      </w:pPr>
+      <w:rPr>
+        <w:rFonts w:ascii="Wingdings" w:hAnsi="Wingdings" w:hint="default"/>
+      </w:rPr>
+    </w:lvl>
+  </w:abstractNum>
   <w:num w:numId="1">
     <w:abstractNumId w:val="0"/>
+  </w:num>
+  <w:num w:numId="2">
+    <w:abstractNumId w:val="1"/>
   </w:num>
 </w:numbering>
 </file>
@@ -3654,6 +3790,29 @@
     <w:uiPriority w:val="99"/>
     <w:rsid w:val="000425C6"/>
   </w:style>
+  <w:style w:type="character" w:styleId="Hyperlink">
+    <w:name w:val="Hyperlink"/>
+    <w:basedOn w:val="Fontepargpadro"/>
+    <w:uiPriority w:val="99"/>
+    <w:semiHidden/>
+    <w:unhideWhenUsed/>
+    <w:rsid w:val="00B75D9A"/>
+    <w:rPr>
+      <w:color w:val="0000FF"/>
+      <w:u w:val="single"/>
+    </w:rPr>
+  </w:style>
+  <w:style w:type="paragraph" w:styleId="PargrafodaLista">
+    <w:name w:val="List Paragraph"/>
+    <w:basedOn w:val="Normal"/>
+    <w:uiPriority w:val="34"/>
+    <w:qFormat/>
+    <w:rsid w:val="00B75D9A"/>
+    <w:pPr>
+      <w:ind w:left="720"/>
+      <w:contextualSpacing/>
+    </w:pPr>
+  </w:style>
 </w:styles>
 </file>
 
@@ -3953,17 +4112,6 @@
 </file>
 
 <file path=customXml/item1.xml><?xml version="1.0" encoding="utf-8"?>
-<p:properties xmlns:p="http://schemas.microsoft.com/office/2006/metadata/properties" xmlns:xsi="http://www.w3.org/2001/XMLSchema-instance" xmlns:pc="http://schemas.microsoft.com/office/infopath/2007/PartnerControls">
-  <documentManagement>
-    <lcf76f155ced4ddcb4097134ff3c332f xmlns="8ca2a57e-8138-4b57-956a-eb6e2c7049cc">
-      <Terms xmlns="http://schemas.microsoft.com/office/infopath/2007/PartnerControls"/>
-    </lcf76f155ced4ddcb4097134ff3c332f>
-    <TaxCatchAll xmlns="1d2798d9-1030-4cc5-be7b-200f9e628651" xsi:nil="true"/>
-  </documentManagement>
-</p:properties>
-</file>
-
-<file path=customXml/item2.xml><?xml version="1.0" encoding="utf-8"?>
 <ct:contentTypeSchema xmlns:ct="http://schemas.microsoft.com/office/2006/metadata/contentType" xmlns:ma="http://schemas.microsoft.com/office/2006/metadata/properties/metaAttributes" ct:_="" ma:_="" ma:contentTypeName="Documento" ma:contentTypeID="0x01010045364877AF745B4281652B53F43C594A" ma:contentTypeVersion="15" ma:contentTypeDescription="Crie um novo documento." ma:contentTypeScope="" ma:versionID="440a6fbbcbce65e3f8e2bed610644788">
   <xsd:schema xmlns:xsd="http://www.w3.org/2001/XMLSchema" xmlns:xs="http://www.w3.org/2001/XMLSchema" xmlns:p="http://schemas.microsoft.com/office/2006/metadata/properties" xmlns:ns2="1d2798d9-1030-4cc5-be7b-200f9e628651" xmlns:ns3="8ca2a57e-8138-4b57-956a-eb6e2c7049cc" targetNamespace="http://schemas.microsoft.com/office/2006/metadata/properties" ma:root="true" ma:fieldsID="3ff20d9b6411658b7762fa2c08d7e1af" ns2:_="" ns3:_="">
     <xsd:import namespace="1d2798d9-1030-4cc5-be7b-200f9e628651"/>
@@ -4198,6 +4346,17 @@
 </ct:contentTypeSchema>
 </file>
 
+<file path=customXml/item2.xml><?xml version="1.0" encoding="utf-8"?>
+<p:properties xmlns:p="http://schemas.microsoft.com/office/2006/metadata/properties" xmlns:xsi="http://www.w3.org/2001/XMLSchema-instance" xmlns:pc="http://schemas.microsoft.com/office/infopath/2007/PartnerControls">
+  <documentManagement>
+    <lcf76f155ced4ddcb4097134ff3c332f xmlns="8ca2a57e-8138-4b57-956a-eb6e2c7049cc">
+      <Terms xmlns="http://schemas.microsoft.com/office/infopath/2007/PartnerControls"/>
+    </lcf76f155ced4ddcb4097134ff3c332f>
+    <TaxCatchAll xmlns="1d2798d9-1030-4cc5-be7b-200f9e628651" xsi:nil="true"/>
+  </documentManagement>
+</p:properties>
+</file>
+
 <file path=customXml/item3.xml><?xml version="1.0" encoding="utf-8"?>
 <?mso-contentType ?>
 <FormTemplates xmlns="http://schemas.microsoft.com/sharepoint/v3/contenttype/forms">
@@ -4207,18 +4366,11 @@
 </FormTemplates>
 </file>
 
-<file path=customXml/itemProps1.xml><?xml version="1.0" encoding="utf-8"?>
-<ds:datastoreItem xmlns:ds="http://schemas.openxmlformats.org/officeDocument/2006/customXml" ds:itemID="{DEC3F211-A3ED-4D74-812F-955FD328EBB9}">
-  <ds:schemaRefs>
-    <ds:schemaRef ds:uri="http://schemas.microsoft.com/office/2006/metadata/properties"/>
-    <ds:schemaRef ds:uri="http://schemas.microsoft.com/office/infopath/2007/PartnerControls"/>
-    <ds:schemaRef ds:uri="8ca2a57e-8138-4b57-956a-eb6e2c7049cc"/>
-    <ds:schemaRef ds:uri="1d2798d9-1030-4cc5-be7b-200f9e628651"/>
-  </ds:schemaRefs>
-</ds:datastoreItem>
+<file path=customXml/item4.xml><?xml version="1.0" encoding="utf-8"?>
+<b:Sources xmlns:b="http://schemas.openxmlformats.org/officeDocument/2006/bibliography" xmlns="http://schemas.openxmlformats.org/officeDocument/2006/bibliography" SelectedStyle="\APASixthEditionOfficeOnline.xsl" StyleName="APA" Version="6"/>
 </file>
 
-<file path=customXml/itemProps2.xml><?xml version="1.0" encoding="utf-8"?>
+<file path=customXml/itemProps1.xml><?xml version="1.0" encoding="utf-8"?>
 <ds:datastoreItem xmlns:ds="http://schemas.openxmlformats.org/officeDocument/2006/customXml" ds:itemID="{5C49EB71-DCC6-4AD6-B283-AD28F75E5568}">
   <ds:schemaRefs>
     <ds:schemaRef ds:uri="http://schemas.microsoft.com/office/2006/metadata/contentType"/>
@@ -4237,10 +4389,29 @@
 </ds:datastoreItem>
 </file>
 
+<file path=customXml/itemProps2.xml><?xml version="1.0" encoding="utf-8"?>
+<ds:datastoreItem xmlns:ds="http://schemas.openxmlformats.org/officeDocument/2006/customXml" ds:itemID="{DEC3F211-A3ED-4D74-812F-955FD328EBB9}">
+  <ds:schemaRefs>
+    <ds:schemaRef ds:uri="http://schemas.microsoft.com/office/2006/metadata/properties"/>
+    <ds:schemaRef ds:uri="http://schemas.microsoft.com/office/infopath/2007/PartnerControls"/>
+    <ds:schemaRef ds:uri="8ca2a57e-8138-4b57-956a-eb6e2c7049cc"/>
+    <ds:schemaRef ds:uri="1d2798d9-1030-4cc5-be7b-200f9e628651"/>
+  </ds:schemaRefs>
+</ds:datastoreItem>
+</file>
+
 <file path=customXml/itemProps3.xml><?xml version="1.0" encoding="utf-8"?>
 <ds:datastoreItem xmlns:ds="http://schemas.openxmlformats.org/officeDocument/2006/customXml" ds:itemID="{6C7D064E-B9B1-4DD1-96C1-B59BEDBDE508}">
   <ds:schemaRefs>
     <ds:schemaRef ds:uri="http://schemas.microsoft.com/sharepoint/v3/contenttype/forms"/>
   </ds:schemaRefs>
 </ds:datastoreItem>
+</file>
+
+<file path=customXml/itemProps4.xml><?xml version="1.0" encoding="utf-8"?>
+<ds:datastoreItem xmlns:ds="http://schemas.openxmlformats.org/officeDocument/2006/customXml" ds:itemID="{E027F5B0-F5C6-412C-AFBD-E64ADEF263EE}">
+  <ds:schemaRefs>
+    <ds:schemaRef ds:uri="http://schemas.openxmlformats.org/officeDocument/2006/bibliography"/>
+  </ds:schemaRefs>
+</ds:datastoreItem>
 </file>
--- a/documentos/Documento - Projeto de Extensão - COM Empresa.docx
+++ b/documentos/Documento - Projeto de Extensão - COM Empresa.docx
@@ -1236,6 +1236,7 @@
             <w:r>
               <w:rPr>
                 <w:rFonts w:ascii="Arial" w:eastAsia="Arial" w:hAnsi="Arial" w:cs="Arial"/>
+                <w:noProof/>
                 <w:color w:val="525252" w:themeColor="accent3" w:themeShade="80"/>
                 <w:sz w:val="20"/>
                 <w:szCs w:val="20"/>
@@ -1938,57 +1939,45 @@
                 <w:sz w:val="20"/>
                 <w:szCs w:val="20"/>
               </w:rPr>
-              <w:t>Inserir os dados neste espaço. Orientações:</w:t>
-            </w:r>
-            <w:r>
-              <w:rPr>
-                <w:rFonts w:ascii="Arial" w:eastAsia="Arial" w:hAnsi="Arial" w:cs="Arial"/>
-                <w:b/>
-                <w:color w:val="525252" w:themeColor="accent3" w:themeShade="80"/>
-                <w:sz w:val="16"/>
-                <w:szCs w:val="16"/>
-              </w:rPr>
-              <w:t xml:space="preserve"> </w:t>
-            </w:r>
-            <w:r>
-              <w:rPr>
-                <w:rFonts w:ascii="Arial" w:eastAsia="Arial" w:hAnsi="Arial" w:cs="Arial"/>
-                <w:color w:val="525252" w:themeColor="accent3" w:themeShade="80"/>
-                <w:sz w:val="20"/>
-                <w:szCs w:val="20"/>
-              </w:rPr>
-              <w:t xml:space="preserve">texto sem parágrafos. Trata-se de um resumo, apresentado de forma sintética, </w:t>
-            </w:r>
-            <w:r>
-              <w:rPr>
-                <w:rFonts w:ascii="Arial" w:eastAsia="Arial" w:hAnsi="Arial" w:cs="Arial"/>
-                <w:color w:val="525252" w:themeColor="accent3" w:themeShade="80"/>
-                <w:sz w:val="20"/>
-                <w:szCs w:val="20"/>
-                <w:u w:val="single"/>
-              </w:rPr>
-              <w:t>c</w:t>
-            </w:r>
-            <w:bookmarkStart w:id="0" w:name="_GoBack"/>
-            <w:bookmarkEnd w:id="0"/>
-            <w:r>
-              <w:rPr>
-                <w:rFonts w:ascii="Arial" w:eastAsia="Arial" w:hAnsi="Arial" w:cs="Arial"/>
-                <w:color w:val="525252" w:themeColor="accent3" w:themeShade="80"/>
-                <w:sz w:val="20"/>
-                <w:szCs w:val="20"/>
-                <w:u w:val="single"/>
-              </w:rPr>
-              <w:t>lara</w:t>
-            </w:r>
-            <w:r>
-              <w:rPr>
-                <w:rFonts w:ascii="Arial" w:eastAsia="Arial" w:hAnsi="Arial" w:cs="Arial"/>
-                <w:color w:val="525252" w:themeColor="accent3" w:themeShade="80"/>
-                <w:sz w:val="20"/>
-                <w:szCs w:val="20"/>
-              </w:rPr>
-              <w:t xml:space="preserve">, objetiva e concisa, dos pontos mais importantes da proposta do projeto: breve descrição do estudo, o problema a ser focado, público-alvo ou comunidade que será envolvido na ação extensionista, o objetivo geral da ação extensionista, as metodologias a serem utilizadas, as atividades previstas, os resultados esperados, e outras informações que forem consideradas relevantes. Escrever um texto curto. </w:t>
+              <w:t xml:space="preserve">O jogo </w:t>
+            </w:r>
+            <w:proofErr w:type="spellStart"/>
+            <w:r>
+              <w:rPr>
+                <w:rFonts w:ascii="Arial" w:eastAsia="Arial" w:hAnsi="Arial" w:cs="Arial"/>
+                <w:color w:val="525252" w:themeColor="accent3" w:themeShade="80"/>
+                <w:sz w:val="20"/>
+                <w:szCs w:val="20"/>
+              </w:rPr>
+              <w:t>SmartQuiz</w:t>
+            </w:r>
+            <w:proofErr w:type="spellEnd"/>
+            <w:r>
+              <w:rPr>
+                <w:rFonts w:ascii="Arial" w:eastAsia="Arial" w:hAnsi="Arial" w:cs="Arial"/>
+                <w:color w:val="525252" w:themeColor="accent3" w:themeShade="80"/>
+                <w:sz w:val="20"/>
+                <w:szCs w:val="20"/>
+              </w:rPr>
+              <w:t>, propõe uma mesclagem entre entretenimento e conhecimento, abrangendo como tema, a sustentabilidade e a economia de energia e água. Ademais, o jogo é destinado ao público de faixa etária livre. Ruminando ao eixo dos jogos de tabuleiros, nossa diferença é adicionar uma escada como forma de escalonamento para ganhar o jogo, através de perguntas que definirá se o jogador subirá ou permanecerá no degrau</w:t>
+            </w:r>
+            <w:r>
+              <w:rPr>
+                <w:rFonts w:ascii="Arial" w:eastAsia="Arial" w:hAnsi="Arial" w:cs="Arial"/>
+                <w:color w:val="525252" w:themeColor="accent3" w:themeShade="80"/>
+                <w:sz w:val="20"/>
+                <w:szCs w:val="20"/>
+              </w:rPr>
+              <w:t>. Com o objetivo de testar o conhecimento dos usuários atrav</w:t>
+            </w:r>
+            <w:r>
+              <w:rPr>
+                <w:rFonts w:ascii="Arial" w:eastAsia="Arial" w:hAnsi="Arial" w:cs="Arial"/>
+                <w:color w:val="525252" w:themeColor="accent3" w:themeShade="80"/>
+                <w:sz w:val="20"/>
+                <w:szCs w:val="20"/>
+              </w:rPr>
+              <w:t>és de um quis.</w:t>
             </w:r>
           </w:p>
         </w:tc>
@@ -2005,6 +1994,16 @@
           <w:szCs w:val="20"/>
         </w:rPr>
       </w:pPr>
+      <w:r>
+        <w:rPr>
+          <w:rFonts w:ascii="Arial" w:eastAsia="Arial" w:hAnsi="Arial" w:cs="Arial"/>
+          <w:b/>
+          <w:strike/>
+          <w:sz w:val="20"/>
+          <w:szCs w:val="20"/>
+        </w:rPr>
+        <w:t xml:space="preserve"> </w:t>
+      </w:r>
     </w:p>
     <w:p>
       <w:pPr>
@@ -2064,44 +2063,25 @@
                 <w:sz w:val="20"/>
                 <w:szCs w:val="20"/>
               </w:rPr>
-              <w:t>Inserir os dados neste espaço. Orientações:</w:t>
-            </w:r>
-            <w:r>
-              <w:rPr>
-                <w:rFonts w:ascii="Arial" w:eastAsia="Arial" w:hAnsi="Arial" w:cs="Arial"/>
-                <w:b/>
-                <w:color w:val="525252" w:themeColor="accent3" w:themeShade="80"/>
-                <w:sz w:val="16"/>
-                <w:szCs w:val="16"/>
+              <w:t>Com o intuito de promover a sustentabilidade</w:t>
+            </w:r>
+            <w:r>
+              <w:rPr>
+                <w:rFonts w:ascii="Arial" w:eastAsia="Arial" w:hAnsi="Arial" w:cs="Arial"/>
+                <w:color w:val="525252" w:themeColor="accent3" w:themeShade="80"/>
+                <w:sz w:val="20"/>
+                <w:szCs w:val="20"/>
+              </w:rPr>
+              <w:t>, relacionamos o jogo com duas das onze ODS, sendo elas, a 6° (Água potável) e a 7° (Energia acessível e limpa). Desta forma, através do jogo, estruturamos perguntas e respostas para avaliar seu conhecimento e proporcionar um pensamento crítico</w:t>
+            </w:r>
+            <w:r>
+              <w:rPr>
+                <w:rFonts w:ascii="Arial" w:eastAsia="Arial" w:hAnsi="Arial" w:cs="Arial"/>
+                <w:color w:val="525252" w:themeColor="accent3" w:themeShade="80"/>
+                <w:sz w:val="20"/>
+                <w:szCs w:val="20"/>
               </w:rPr>
               <w:t xml:space="preserve"> </w:t>
-            </w:r>
-            <w:r>
-              <w:rPr>
-                <w:rFonts w:ascii="Arial" w:eastAsia="Arial" w:hAnsi="Arial" w:cs="Arial"/>
-                <w:color w:val="525252" w:themeColor="accent3" w:themeShade="80"/>
-                <w:sz w:val="20"/>
-                <w:szCs w:val="20"/>
-              </w:rPr>
-              <w:t>apresentar a introdução com base na fundamentação teórica sobre o tema trabalhado e que situe o objeto da intervenção, afirmando sua relevância. Descrever as áreas e ODS impactados, incluir o referencial teórico, usar referências segundo ABNT. Não se trata de uma monografia e sim de uma atividade de extensão, por isso a introdução deve ser clara, objetiva</w:t>
-            </w:r>
-            <w:r>
-              <w:rPr>
-                <w:rFonts w:ascii="Arial" w:eastAsia="Arial" w:hAnsi="Arial" w:cs="Arial"/>
-                <w:color w:val="525252" w:themeColor="accent3" w:themeShade="80"/>
-                <w:sz w:val="20"/>
-                <w:szCs w:val="20"/>
-              </w:rPr>
-              <w:t xml:space="preserve"> </w:t>
-            </w:r>
-            <w:r>
-              <w:rPr>
-                <w:rFonts w:ascii="Arial" w:eastAsia="Arial" w:hAnsi="Arial" w:cs="Arial"/>
-                <w:color w:val="525252" w:themeColor="accent3" w:themeShade="80"/>
-                <w:sz w:val="20"/>
-                <w:szCs w:val="20"/>
-              </w:rPr>
-              <w:t xml:space="preserve">e sintética. </w:t>
             </w:r>
           </w:p>
         </w:tc>
@@ -2180,26 +2160,25 @@
                 <w:sz w:val="20"/>
                 <w:szCs w:val="20"/>
               </w:rPr>
-              <w:t>Inserir os dados neste espaço. Orientações:</w:t>
-            </w:r>
-            <w:r>
-              <w:rPr>
-                <w:rFonts w:ascii="Arial" w:eastAsia="Arial" w:hAnsi="Arial" w:cs="Arial"/>
-                <w:b/>
-                <w:color w:val="525252" w:themeColor="accent3" w:themeShade="80"/>
-                <w:sz w:val="16"/>
-                <w:szCs w:val="16"/>
-              </w:rPr>
-              <w:t xml:space="preserve"> </w:t>
-            </w:r>
-            <w:r>
-              <w:rPr>
-                <w:rFonts w:ascii="Arial" w:eastAsia="Arial" w:hAnsi="Arial" w:cs="Arial"/>
-                <w:color w:val="525252" w:themeColor="accent3" w:themeShade="80"/>
-                <w:sz w:val="20"/>
-                <w:szCs w:val="20"/>
-              </w:rPr>
-              <w:t>Descrever os objetivos de forma clara. Cada objetivo deve ter uma correspondência com os resultados esperados. Devem ser expressos sucintamente, em itens, iniciando a frase com verbo de ação e não em forma de relatos.</w:t>
+              <w:t>Nosso objetivo é entreter e em paralelo, proporcionar o conhecimento. Ademais, modelamos o jogo norteando o preenchimento das lacunas sobre boas práticas de economia de energia e água</w:t>
+            </w:r>
+            <w:r>
+              <w:rPr>
+                <w:rFonts w:ascii="Arial" w:eastAsia="Arial" w:hAnsi="Arial" w:cs="Arial"/>
+                <w:color w:val="525252" w:themeColor="accent3" w:themeShade="80"/>
+                <w:sz w:val="20"/>
+                <w:szCs w:val="20"/>
+              </w:rPr>
+              <w:t>.</w:t>
+            </w:r>
+            <w:r>
+              <w:rPr>
+                <w:rFonts w:ascii="Arial" w:eastAsia="Arial" w:hAnsi="Arial" w:cs="Arial"/>
+                <w:color w:val="525252" w:themeColor="accent3" w:themeShade="80"/>
+                <w:sz w:val="20"/>
+                <w:szCs w:val="20"/>
+              </w:rPr>
+              <w:t xml:space="preserve"> Como sucesso, nosso objetivo é alcançar o máximo de pessoas possíveis para evidenciar nossa responsabilidade com o meio ambiente e o futuro da sociedade.</w:t>
             </w:r>
           </w:p>
         </w:tc>
@@ -2272,26 +2251,7 @@
                 <w:sz w:val="20"/>
                 <w:szCs w:val="20"/>
               </w:rPr>
-              <w:t>Inserir os dados neste espaço. Orientações:</w:t>
-            </w:r>
-            <w:r>
-              <w:rPr>
-                <w:rFonts w:ascii="Arial" w:eastAsia="Arial" w:hAnsi="Arial" w:cs="Arial"/>
-                <w:b/>
-                <w:color w:val="525252" w:themeColor="accent3" w:themeShade="80"/>
-                <w:sz w:val="16"/>
-                <w:szCs w:val="16"/>
-              </w:rPr>
-              <w:t xml:space="preserve"> </w:t>
-            </w:r>
-            <w:r>
-              <w:rPr>
-                <w:rFonts w:ascii="Arial" w:eastAsia="Arial" w:hAnsi="Arial" w:cs="Arial"/>
-                <w:color w:val="525252" w:themeColor="accent3" w:themeShade="80"/>
-                <w:sz w:val="20"/>
-                <w:szCs w:val="20"/>
-              </w:rPr>
-              <w:t xml:space="preserve">descrever como ocorrerá a ação extensionista junto ao público-alvo. Trata-se descrição sobre como será realizada a prática da ação extensionista, é o detalhamento do caminho a ser percorrido pela equipe em sua interação com a sociedade. Descrever os métodos, técnicas e estratégias para a implementação das atividades de intervenção previstas no projeto e sua contribuição para o alcance dos objetivos. Descrever o local, público-alvo, ferramentas empregadas para a relação dialógica com a comunidade ou setores da sociedade: visitas, entrevistas, questionários, reuniões, roda de conversa, ou uso de outras ferramentas de levantamento. Detalhar os procedimentos e as atividades a serem implementadas. </w:t>
+              <w:t>Para podermos integrar de forma celebre o jogo diante dos usuários, utilizaremos como um dos métodos, uma linguagem mais desafiadora, que estimule o usuário a querer testar seus conhecimentos, e é claro, expandir e adequar a linguagem para todas as faixas etárias. Implementaremos uma interface interativa e acolhedora aos jogadores. Como forma de manter o jogo atualizado e com uma cultura moderna, utilizaremos atualizações em um banco de dados para fornecer uma melhoria nas perguntas. Nosso grande método como projeto, é estimular a reflexão e, como consequência, o conhecimento que o usuário terá ao usufruir do jogo.</w:t>
             </w:r>
           </w:p>
         </w:tc>
@@ -2365,7 +2325,7 @@
                 <w:sz w:val="20"/>
                 <w:szCs w:val="20"/>
               </w:rPr>
-              <w:t xml:space="preserve">Inserir os dados neste espaço. Orientações: este item pode ser apresentado como resultados parciais, ou resultados finais para projetos implementados, ou, ainda, resultados esperados para propostas de projetos. Descrever de forma objetiva de que modo o projeto espera modificar as condições inicialmente diagnosticadas no público-alvo envolvido. Trata-se de uma projeção dos impactos sociais esperados ou desejados, considerando que a extensão universitária busca estar atenta aos interesses e necessidades da maioria da população, buscando superar desigualdades, garantir diversidade, evitar exclusões, implementar o desenvolvimento regional e desenvolver políticas públicas. </w:t>
+              <w:t>O resultado almejado pela equipe é furar a bolha acadêmica para influenciarmos o mundo externo. Evidenciar o reconhecimento da equipe dentro da instituição acadêmica e proporcionar esse mesmo reconhecimento externamente para faculdade. Os resultados obtidos até então, estão de acordo com o que almejávamos anteriormente: estabelecer uma modelação básica do jogo, com os comandos em funcionamento, e posteriormente, melhorar a qualidade para providenciar nosso reconhecimento. Para atingirmos esse reconhecimento, devemos estar em lealdade com a nossa proposta de proporcionar conhecimento e aprendizado</w:t>
             </w:r>
           </w:p>
         </w:tc>
@@ -2443,27 +2403,16 @@
                 <w:sz w:val="20"/>
                 <w:szCs w:val="20"/>
               </w:rPr>
-              <w:lastRenderedPageBreak/>
-              <w:t>Inserir os dados neste espaço. Orientações:</w:t>
-            </w:r>
-            <w:r>
-              <w:rPr>
-                <w:rFonts w:ascii="Arial" w:eastAsia="Arial" w:hAnsi="Arial" w:cs="Arial"/>
-                <w:b/>
-                <w:color w:val="525252" w:themeColor="accent3" w:themeShade="80"/>
-                <w:sz w:val="16"/>
-                <w:szCs w:val="16"/>
-              </w:rPr>
-              <w:t xml:space="preserve"> </w:t>
-            </w:r>
-            <w:r>
-              <w:rPr>
-                <w:rFonts w:ascii="Arial" w:eastAsia="Arial" w:hAnsi="Arial" w:cs="Arial"/>
-                <w:color w:val="525252" w:themeColor="accent3" w:themeShade="80"/>
-                <w:sz w:val="20"/>
-                <w:szCs w:val="20"/>
-              </w:rPr>
-              <w:t>é o desfecho do projeto devendo responder o problema central do trabalho e destacar se o trabalho atendeu aos objetivos propostos, destacando os principais pontos e direções para futuras ações.</w:t>
+              <w:t xml:space="preserve">Em suma, acreditamos que o jogo cumpra os critérios listados acima, dessa forma, alcance números satisfatórios. </w:t>
+            </w:r>
+            <w:r>
+              <w:rPr>
+                <w:rFonts w:ascii="Arial" w:eastAsia="Arial" w:hAnsi="Arial" w:cs="Arial"/>
+                <w:color w:val="525252" w:themeColor="accent3" w:themeShade="80"/>
+                <w:sz w:val="20"/>
+                <w:szCs w:val="20"/>
+              </w:rPr>
+              <w:t>Além de almejarmos atingir o caráter educativo e interativo que o jogo se propõe a ter, considerando a possibilidade de se expandirmos em outros cenários.</w:t>
             </w:r>
           </w:p>
         </w:tc>
@@ -2525,20 +2474,143 @@
               <w:spacing w:after="0" w:line="240" w:lineRule="auto"/>
               <w:rPr>
                 <w:rFonts w:ascii="Arial" w:eastAsia="Arial" w:hAnsi="Arial" w:cs="Arial"/>
+                <w:color w:val="525252" w:themeColor="accent3" w:themeShade="80"/>
+                <w:sz w:val="20"/>
+                <w:szCs w:val="20"/>
+              </w:rPr>
+            </w:pPr>
+            <w:r>
+              <w:rPr>
+                <w:rFonts w:ascii="Arial" w:eastAsia="Arial" w:hAnsi="Arial" w:cs="Arial"/>
+                <w:color w:val="525252" w:themeColor="accent3" w:themeShade="80"/>
+                <w:sz w:val="20"/>
+                <w:szCs w:val="20"/>
+              </w:rPr>
+              <w:lastRenderedPageBreak/>
+              <w:t xml:space="preserve">Documentos Unity, 2019 Disponível em: </w:t>
+            </w:r>
+            <w:hyperlink r:id="rId12" w:history="1">
+              <w:r>
+                <w:rPr>
+                  <w:rStyle w:val="Hyperlink"/>
+                  <w:rFonts w:ascii="Arial" w:eastAsia="Arial" w:hAnsi="Arial" w:cs="Arial"/>
+                  <w:sz w:val="20"/>
+                  <w:szCs w:val="20"/>
+                </w:rPr>
+                <w:t>www.docs.unity.com</w:t>
+              </w:r>
+            </w:hyperlink>
+            <w:r>
+              <w:rPr>
+                <w:rFonts w:ascii="Arial" w:eastAsia="Arial" w:hAnsi="Arial" w:cs="Arial"/>
+                <w:color w:val="525252" w:themeColor="accent3" w:themeShade="80"/>
+                <w:sz w:val="20"/>
+                <w:szCs w:val="20"/>
+              </w:rPr>
+              <w:t xml:space="preserve"> Acesso em: 15 de abril de 2025</w:t>
+            </w:r>
+          </w:p>
+          <w:p>
+            <w:pPr>
+              <w:spacing w:after="0" w:line="240" w:lineRule="auto"/>
+              <w:rPr>
+                <w:rFonts w:ascii="Arial" w:eastAsia="Arial" w:hAnsi="Arial" w:cs="Arial"/>
+                <w:color w:val="525252" w:themeColor="accent3" w:themeShade="80"/>
+                <w:sz w:val="20"/>
+                <w:szCs w:val="20"/>
+              </w:rPr>
+            </w:pPr>
+            <w:r>
+              <w:rPr>
+                <w:rFonts w:ascii="Arial" w:eastAsia="Arial" w:hAnsi="Arial" w:cs="Arial"/>
+                <w:color w:val="525252" w:themeColor="accent3" w:themeShade="80"/>
+                <w:sz w:val="20"/>
+                <w:szCs w:val="20"/>
+              </w:rPr>
+              <w:t xml:space="preserve">Toptal, 2025. Disponível em: </w:t>
+            </w:r>
+            <w:hyperlink r:id="rId13" w:history="1">
+              <w:r>
+                <w:rPr>
+                  <w:rStyle w:val="Hyperlink"/>
+                  <w:rFonts w:ascii="Arial" w:eastAsia="Arial" w:hAnsi="Arial" w:cs="Arial"/>
+                  <w:sz w:val="20"/>
+                  <w:szCs w:val="20"/>
+                </w:rPr>
+                <w:t>www.toptal.com</w:t>
+              </w:r>
+            </w:hyperlink>
+            <w:r>
+              <w:rPr>
+                <w:rFonts w:ascii="Arial" w:eastAsia="Arial" w:hAnsi="Arial" w:cs="Arial"/>
+                <w:color w:val="525252" w:themeColor="accent3" w:themeShade="80"/>
+                <w:sz w:val="20"/>
+                <w:szCs w:val="20"/>
+              </w:rPr>
+              <w:t xml:space="preserve"> Acesso em: 10 De abril 2025</w:t>
+            </w:r>
+          </w:p>
+          <w:p>
+            <w:pPr>
+              <w:spacing w:after="0" w:line="240" w:lineRule="auto"/>
+              <w:rPr>
+                <w:rFonts w:ascii="Arial" w:eastAsia="Arial" w:hAnsi="Arial" w:cs="Arial"/>
+                <w:color w:val="525252" w:themeColor="accent3" w:themeShade="80"/>
+                <w:sz w:val="20"/>
+                <w:szCs w:val="20"/>
+              </w:rPr>
+            </w:pPr>
+            <w:r>
+              <w:rPr>
+                <w:rFonts w:ascii="Arial" w:eastAsia="Arial" w:hAnsi="Arial" w:cs="Arial"/>
+                <w:color w:val="525252" w:themeColor="accent3" w:themeShade="80"/>
+                <w:sz w:val="20"/>
+                <w:szCs w:val="20"/>
+              </w:rPr>
+              <w:t>Reddit</w:t>
+            </w:r>
+            <w:bookmarkStart w:id="0" w:name="_GoBack"/>
+            <w:bookmarkEnd w:id="0"/>
+            <w:r>
+              <w:rPr>
+                <w:rFonts w:ascii="Arial" w:eastAsia="Arial" w:hAnsi="Arial" w:cs="Arial"/>
+                <w:color w:val="525252" w:themeColor="accent3" w:themeShade="80"/>
+                <w:sz w:val="20"/>
+                <w:szCs w:val="20"/>
+              </w:rPr>
+              <w:t xml:space="preserve">, 2025. Disponível em: </w:t>
+            </w:r>
+            <w:hyperlink r:id="rId14" w:history="1">
+              <w:r>
+                <w:rPr>
+                  <w:rStyle w:val="Hyperlink"/>
+                  <w:rFonts w:ascii="Arial" w:eastAsia="Arial" w:hAnsi="Arial" w:cs="Arial"/>
+                  <w:sz w:val="20"/>
+                  <w:szCs w:val="20"/>
+                </w:rPr>
+                <w:t>www.reddit.com</w:t>
+              </w:r>
+            </w:hyperlink>
+            <w:r>
+              <w:rPr>
+                <w:rFonts w:ascii="Arial" w:eastAsia="Arial" w:hAnsi="Arial" w:cs="Arial"/>
+                <w:color w:val="525252" w:themeColor="accent3" w:themeShade="80"/>
+                <w:sz w:val="20"/>
+                <w:szCs w:val="20"/>
+              </w:rPr>
+              <w:t xml:space="preserve"> Acesso em: 08 de abril de 2025</w:t>
+            </w:r>
+          </w:p>
+          <w:p>
+            <w:pPr>
+              <w:spacing w:after="0" w:line="240" w:lineRule="auto"/>
+              <w:rPr>
+                <w:rFonts w:ascii="Arial" w:eastAsia="Arial" w:hAnsi="Arial" w:cs="Arial"/>
                 <w:color w:val="1F4E79"/>
                 <w:sz w:val="20"/>
                 <w:szCs w:val="20"/>
               </w:rPr>
             </w:pPr>
-            <w:r>
-              <w:rPr>
-                <w:rFonts w:ascii="Arial" w:eastAsia="Arial" w:hAnsi="Arial" w:cs="Arial"/>
-                <w:color w:val="525252" w:themeColor="accent3" w:themeShade="80"/>
-                <w:sz w:val="20"/>
-                <w:szCs w:val="20"/>
-              </w:rPr>
-              <w:t>Inserir os dados neste espaço. Orientações: Adotar a versão atual da ABNT.</w:t>
-            </w:r>
           </w:p>
         </w:tc>
       </w:tr>
@@ -2919,12 +2991,12 @@
       </w:r>
     </w:p>
     <w:sectPr>
-      <w:headerReference w:type="even" r:id="rId12"/>
-      <w:headerReference w:type="default" r:id="rId13"/>
-      <w:footerReference w:type="even" r:id="rId14"/>
-      <w:footerReference w:type="default" r:id="rId15"/>
-      <w:headerReference w:type="first" r:id="rId16"/>
-      <w:footerReference w:type="first" r:id="rId17"/>
+      <w:headerReference w:type="even" r:id="rId15"/>
+      <w:headerReference w:type="default" r:id="rId16"/>
+      <w:footerReference w:type="even" r:id="rId17"/>
+      <w:footerReference w:type="default" r:id="rId18"/>
+      <w:headerReference w:type="first" r:id="rId19"/>
+      <w:footerReference w:type="first" r:id="rId20"/>
       <w:pgSz w:w="11906" w:h="16838"/>
       <w:pgMar w:top="1985" w:right="991" w:bottom="1560" w:left="1701" w:header="708" w:footer="708" w:gutter="0"/>
       <w:cols w:space="708"/>
@@ -3794,7 +3866,6 @@
     <w:name w:val="Hyperlink"/>
     <w:basedOn w:val="Fontepargpadro"/>
     <w:uiPriority w:val="99"/>
-    <w:semiHidden/>
     <w:unhideWhenUsed/>
     <w:rsid w:val="00B75D9A"/>
     <w:rPr>
@@ -3812,6 +3883,18 @@
       <w:ind w:left="720"/>
       <w:contextualSpacing/>
     </w:pPr>
+  </w:style>
+  <w:style w:type="character" w:styleId="MenoPendente">
+    <w:name w:val="Unresolved Mention"/>
+    <w:basedOn w:val="Fontepargpadro"/>
+    <w:uiPriority w:val="99"/>
+    <w:semiHidden/>
+    <w:unhideWhenUsed/>
+    <w:rsid w:val="00CC5E02"/>
+    <w:rPr>
+      <w:color w:val="605E5C"/>
+      <w:shd w:val="clear" w:color="auto" w:fill="E1DFDD"/>
+    </w:rPr>
   </w:style>
 </w:styles>
 </file>
@@ -4112,6 +4195,17 @@
 </file>
 
 <file path=customXml/item1.xml><?xml version="1.0" encoding="utf-8"?>
+<p:properties xmlns:p="http://schemas.microsoft.com/office/2006/metadata/properties" xmlns:xsi="http://www.w3.org/2001/XMLSchema-instance" xmlns:pc="http://schemas.microsoft.com/office/infopath/2007/PartnerControls">
+  <documentManagement>
+    <lcf76f155ced4ddcb4097134ff3c332f xmlns="8ca2a57e-8138-4b57-956a-eb6e2c7049cc">
+      <Terms xmlns="http://schemas.microsoft.com/office/infopath/2007/PartnerControls"/>
+    </lcf76f155ced4ddcb4097134ff3c332f>
+    <TaxCatchAll xmlns="1d2798d9-1030-4cc5-be7b-200f9e628651" xsi:nil="true"/>
+  </documentManagement>
+</p:properties>
+</file>
+
+<file path=customXml/item2.xml><?xml version="1.0" encoding="utf-8"?>
 <ct:contentTypeSchema xmlns:ct="http://schemas.microsoft.com/office/2006/metadata/contentType" xmlns:ma="http://schemas.microsoft.com/office/2006/metadata/properties/metaAttributes" ct:_="" ma:_="" ma:contentTypeName="Documento" ma:contentTypeID="0x01010045364877AF745B4281652B53F43C594A" ma:contentTypeVersion="15" ma:contentTypeDescription="Crie um novo documento." ma:contentTypeScope="" ma:versionID="440a6fbbcbce65e3f8e2bed610644788">
   <xsd:schema xmlns:xsd="http://www.w3.org/2001/XMLSchema" xmlns:xs="http://www.w3.org/2001/XMLSchema" xmlns:p="http://schemas.microsoft.com/office/2006/metadata/properties" xmlns:ns2="1d2798d9-1030-4cc5-be7b-200f9e628651" xmlns:ns3="8ca2a57e-8138-4b57-956a-eb6e2c7049cc" targetNamespace="http://schemas.microsoft.com/office/2006/metadata/properties" ma:root="true" ma:fieldsID="3ff20d9b6411658b7762fa2c08d7e1af" ns2:_="" ns3:_="">
     <xsd:import namespace="1d2798d9-1030-4cc5-be7b-200f9e628651"/>
@@ -4346,17 +4440,6 @@
 </ct:contentTypeSchema>
 </file>
 
-<file path=customXml/item2.xml><?xml version="1.0" encoding="utf-8"?>
-<p:properties xmlns:p="http://schemas.microsoft.com/office/2006/metadata/properties" xmlns:xsi="http://www.w3.org/2001/XMLSchema-instance" xmlns:pc="http://schemas.microsoft.com/office/infopath/2007/PartnerControls">
-  <documentManagement>
-    <lcf76f155ced4ddcb4097134ff3c332f xmlns="8ca2a57e-8138-4b57-956a-eb6e2c7049cc">
-      <Terms xmlns="http://schemas.microsoft.com/office/infopath/2007/PartnerControls"/>
-    </lcf76f155ced4ddcb4097134ff3c332f>
-    <TaxCatchAll xmlns="1d2798d9-1030-4cc5-be7b-200f9e628651" xsi:nil="true"/>
-  </documentManagement>
-</p:properties>
-</file>
-
 <file path=customXml/item3.xml><?xml version="1.0" encoding="utf-8"?>
 <?mso-contentType ?>
 <FormTemplates xmlns="http://schemas.microsoft.com/sharepoint/v3/contenttype/forms">
@@ -4371,6 +4454,17 @@
 </file>
 
 <file path=customXml/itemProps1.xml><?xml version="1.0" encoding="utf-8"?>
+<ds:datastoreItem xmlns:ds="http://schemas.openxmlformats.org/officeDocument/2006/customXml" ds:itemID="{DEC3F211-A3ED-4D74-812F-955FD328EBB9}">
+  <ds:schemaRefs>
+    <ds:schemaRef ds:uri="http://schemas.microsoft.com/office/2006/metadata/properties"/>
+    <ds:schemaRef ds:uri="http://schemas.microsoft.com/office/infopath/2007/PartnerControls"/>
+    <ds:schemaRef ds:uri="8ca2a57e-8138-4b57-956a-eb6e2c7049cc"/>
+    <ds:schemaRef ds:uri="1d2798d9-1030-4cc5-be7b-200f9e628651"/>
+  </ds:schemaRefs>
+</ds:datastoreItem>
+</file>
+
+<file path=customXml/itemProps2.xml><?xml version="1.0" encoding="utf-8"?>
 <ds:datastoreItem xmlns:ds="http://schemas.openxmlformats.org/officeDocument/2006/customXml" ds:itemID="{5C49EB71-DCC6-4AD6-B283-AD28F75E5568}">
   <ds:schemaRefs>
     <ds:schemaRef ds:uri="http://schemas.microsoft.com/office/2006/metadata/contentType"/>
@@ -4389,17 +4483,6 @@
 </ds:datastoreItem>
 </file>
 
-<file path=customXml/itemProps2.xml><?xml version="1.0" encoding="utf-8"?>
-<ds:datastoreItem xmlns:ds="http://schemas.openxmlformats.org/officeDocument/2006/customXml" ds:itemID="{DEC3F211-A3ED-4D74-812F-955FD328EBB9}">
-  <ds:schemaRefs>
-    <ds:schemaRef ds:uri="http://schemas.microsoft.com/office/2006/metadata/properties"/>
-    <ds:schemaRef ds:uri="http://schemas.microsoft.com/office/infopath/2007/PartnerControls"/>
-    <ds:schemaRef ds:uri="8ca2a57e-8138-4b57-956a-eb6e2c7049cc"/>
-    <ds:schemaRef ds:uri="1d2798d9-1030-4cc5-be7b-200f9e628651"/>
-  </ds:schemaRefs>
-</ds:datastoreItem>
-</file>
-
 <file path=customXml/itemProps3.xml><?xml version="1.0" encoding="utf-8"?>
 <ds:datastoreItem xmlns:ds="http://schemas.openxmlformats.org/officeDocument/2006/customXml" ds:itemID="{6C7D064E-B9B1-4DD1-96C1-B59BEDBDE508}">
   <ds:schemaRefs>
@@ -4409,7 +4492,7 @@
 </file>
 
 <file path=customXml/itemProps4.xml><?xml version="1.0" encoding="utf-8"?>
-<ds:datastoreItem xmlns:ds="http://schemas.openxmlformats.org/officeDocument/2006/customXml" ds:itemID="{E027F5B0-F5C6-412C-AFBD-E64ADEF263EE}">
+<ds:datastoreItem xmlns:ds="http://schemas.openxmlformats.org/officeDocument/2006/customXml" ds:itemID="{58A4A95A-FEAC-422C-AF92-44B966CAFF12}">
   <ds:schemaRefs>
     <ds:schemaRef ds:uri="http://schemas.openxmlformats.org/officeDocument/2006/bibliography"/>
   </ds:schemaRefs>

--- a/documentos/Documento - Projeto de Extensão - COM Empresa.docx
+++ b/documentos/Documento - Projeto de Extensão - COM Empresa.docx
@@ -434,6 +434,15 @@
                 <w:szCs w:val="20"/>
               </w:rPr>
             </w:pPr>
+            <w:r>
+              <w:rPr>
+                <w:rFonts w:ascii="Arial" w:eastAsia="Arial" w:hAnsi="Arial" w:cs="Arial"/>
+                <w:b/>
+                <w:sz w:val="20"/>
+                <w:szCs w:val="20"/>
+              </w:rPr>
+              <w:t>25027408</w:t>
+            </w:r>
           </w:p>
         </w:tc>
       </w:tr>
@@ -506,6 +515,15 @@
                 <w:szCs w:val="20"/>
               </w:rPr>
             </w:pPr>
+            <w:r>
+              <w:rPr>
+                <w:rFonts w:ascii="Arial" w:eastAsia="Arial" w:hAnsi="Arial" w:cs="Arial"/>
+                <w:b/>
+                <w:sz w:val="20"/>
+                <w:szCs w:val="20"/>
+              </w:rPr>
+              <w:t>24026985</w:t>
+            </w:r>
           </w:p>
         </w:tc>
       </w:tr>
@@ -1959,16 +1977,7 @@
                 <w:sz w:val="20"/>
                 <w:szCs w:val="20"/>
               </w:rPr>
-              <w:t>, propõe uma mesclagem entre entretenimento e conhecimento, abrangendo como tema, a sustentabilidade e a economia de energia e água. Ademais, o jogo é destinado ao público de faixa etária livre. Ruminando ao eixo dos jogos de tabuleiros, nossa diferença é adicionar uma escada como forma de escalonamento para ganhar o jogo, através de perguntas que definirá se o jogador subirá ou permanecerá no degrau</w:t>
-            </w:r>
-            <w:r>
-              <w:rPr>
-                <w:rFonts w:ascii="Arial" w:eastAsia="Arial" w:hAnsi="Arial" w:cs="Arial"/>
-                <w:color w:val="525252" w:themeColor="accent3" w:themeShade="80"/>
-                <w:sz w:val="20"/>
-                <w:szCs w:val="20"/>
-              </w:rPr>
-              <w:t>. Com o objetivo de testar o conhecimento dos usuários atrav</w:t>
+              <w:t>, propõe uma mesclagem entre entretenimento e conhecimento, abrangendo como tema, a sustentabilidade e a economia de energia e água. Ademais, o jogo é destinado ao público de faixa etária livre. Ruminando ao eixo dos jogos de tabuleiros, nossa diferença é adicionar uma escada como forma de escalonamento para ganhar o jogo, através de perguntas que definirá se o jogador subirá ou permanecerá no degrau. Com o objetivo de testar o conhecimento dos usuários atrav</w:t>
             </w:r>
             <w:r>
               <w:rPr>
@@ -2487,7 +2496,27 @@
                 <w:szCs w:val="20"/>
               </w:rPr>
               <w:lastRenderedPageBreak/>
-              <w:t xml:space="preserve">Documentos Unity, 2019 Disponível em: </w:t>
+              <w:t xml:space="preserve">Documentos </w:t>
+            </w:r>
+            <w:proofErr w:type="spellStart"/>
+            <w:r>
+              <w:rPr>
+                <w:rFonts w:ascii="Arial" w:eastAsia="Arial" w:hAnsi="Arial" w:cs="Arial"/>
+                <w:color w:val="525252" w:themeColor="accent3" w:themeShade="80"/>
+                <w:sz w:val="20"/>
+                <w:szCs w:val="20"/>
+              </w:rPr>
+              <w:t>Unity</w:t>
+            </w:r>
+            <w:proofErr w:type="spellEnd"/>
+            <w:r>
+              <w:rPr>
+                <w:rFonts w:ascii="Arial" w:eastAsia="Arial" w:hAnsi="Arial" w:cs="Arial"/>
+                <w:color w:val="525252" w:themeColor="accent3" w:themeShade="80"/>
+                <w:sz w:val="20"/>
+                <w:szCs w:val="20"/>
+              </w:rPr>
+              <w:t xml:space="preserve">, 2019 Disponível em: </w:t>
             </w:r>
             <w:hyperlink r:id="rId12" w:history="1">
               <w:r>
@@ -2567,18 +2596,7 @@
                 <w:sz w:val="20"/>
                 <w:szCs w:val="20"/>
               </w:rPr>
-              <w:t>Reddit</w:t>
-            </w:r>
-            <w:bookmarkStart w:id="0" w:name="_GoBack"/>
-            <w:bookmarkEnd w:id="0"/>
-            <w:r>
-              <w:rPr>
-                <w:rFonts w:ascii="Arial" w:eastAsia="Arial" w:hAnsi="Arial" w:cs="Arial"/>
-                <w:color w:val="525252" w:themeColor="accent3" w:themeShade="80"/>
-                <w:sz w:val="20"/>
-                <w:szCs w:val="20"/>
-              </w:rPr>
-              <w:t xml:space="preserve">, 2025. Disponível em: </w:t>
+              <w:t xml:space="preserve">Reddit, 2025. Disponível em: </w:t>
             </w:r>
             <w:hyperlink r:id="rId14" w:history="1">
               <w:r>
@@ -2812,20 +2830,101 @@
             <w:pPr>
               <w:rPr>
                 <w:rFonts w:ascii="Arial" w:eastAsia="Arial" w:hAnsi="Arial" w:cs="Arial"/>
+                <w:color w:val="525252" w:themeColor="accent3" w:themeShade="80"/>
+                <w:sz w:val="20"/>
+                <w:szCs w:val="20"/>
+              </w:rPr>
+            </w:pPr>
+            <w:r>
+              <w:rPr>
+                <w:rFonts w:ascii="Arial" w:eastAsia="Arial" w:hAnsi="Arial" w:cs="Arial"/>
                 <w:b/>
                 <w:sz w:val="20"/>
                 <w:szCs w:val="20"/>
               </w:rPr>
-            </w:pPr>
-            <w:r>
+              <w:t>Fontes:</w:t>
+            </w:r>
+            <w:r>
+              <w:rPr>
+                <w:rFonts w:ascii="Arial" w:eastAsia="Arial" w:hAnsi="Arial" w:cs="Arial"/>
+                <w:color w:val="525252" w:themeColor="accent3" w:themeShade="80"/>
+                <w:sz w:val="20"/>
+                <w:szCs w:val="20"/>
+              </w:rPr>
+              <w:t xml:space="preserve"> </w:t>
+            </w:r>
+          </w:p>
+          <w:p>
+            <w:pPr>
+              <w:rPr>
+                <w:rFonts w:ascii="Arial" w:eastAsia="Arial" w:hAnsi="Arial" w:cs="Arial"/>
+                <w:color w:val="525252" w:themeColor="accent3" w:themeShade="80"/>
+                <w:sz w:val="20"/>
+                <w:szCs w:val="20"/>
+              </w:rPr>
+            </w:pPr>
+            <w:r>
+              <w:rPr>
+                <w:rFonts w:ascii="Arial" w:eastAsia="Arial" w:hAnsi="Arial" w:cs="Arial"/>
+                <w:color w:val="525252" w:themeColor="accent3" w:themeShade="80"/>
+                <w:sz w:val="20"/>
+                <w:szCs w:val="20"/>
+              </w:rPr>
+              <w:t xml:space="preserve">Documentos </w:t>
+            </w:r>
+            <w:proofErr w:type="spellStart"/>
+            <w:r>
+              <w:rPr>
+                <w:rFonts w:ascii="Arial" w:eastAsia="Arial" w:hAnsi="Arial" w:cs="Arial"/>
+                <w:color w:val="525252" w:themeColor="accent3" w:themeShade="80"/>
+                <w:sz w:val="20"/>
+                <w:szCs w:val="20"/>
+              </w:rPr>
+              <w:t>Unity</w:t>
+            </w:r>
+            <w:proofErr w:type="spellEnd"/>
+          </w:p>
+          <w:p>
+            <w:pPr>
+              <w:rPr>
+                <w:rFonts w:ascii="Arial" w:eastAsia="Arial" w:hAnsi="Arial" w:cs="Arial"/>
+                <w:color w:val="525252" w:themeColor="accent3" w:themeShade="80"/>
+                <w:sz w:val="20"/>
+                <w:szCs w:val="20"/>
+              </w:rPr>
+            </w:pPr>
+            <w:proofErr w:type="spellStart"/>
+            <w:r>
+              <w:rPr>
+                <w:rFonts w:ascii="Arial" w:eastAsia="Arial" w:hAnsi="Arial" w:cs="Arial"/>
+                <w:color w:val="525252" w:themeColor="accent3" w:themeShade="80"/>
+                <w:sz w:val="20"/>
+                <w:szCs w:val="20"/>
+              </w:rPr>
+              <w:t>Toptal</w:t>
+            </w:r>
+            <w:proofErr w:type="spellEnd"/>
+          </w:p>
+          <w:p>
+            <w:pPr>
               <w:rPr>
                 <w:rFonts w:ascii="Arial" w:eastAsia="Arial" w:hAnsi="Arial" w:cs="Arial"/>
                 <w:b/>
                 <w:sz w:val="20"/>
                 <w:szCs w:val="20"/>
               </w:rPr>
-              <w:t>Fontes:</w:t>
-            </w:r>
+            </w:pPr>
+            <w:proofErr w:type="spellStart"/>
+            <w:r>
+              <w:rPr>
+                <w:rFonts w:ascii="Arial" w:eastAsia="Arial" w:hAnsi="Arial" w:cs="Arial"/>
+                <w:color w:val="525252" w:themeColor="accent3" w:themeShade="80"/>
+                <w:sz w:val="20"/>
+                <w:szCs w:val="20"/>
+              </w:rPr>
+              <w:t>Reddit</w:t>
+            </w:r>
+            <w:proofErr w:type="spellEnd"/>
           </w:p>
         </w:tc>
         <w:tc>
@@ -2835,21 +2934,95 @@
           <w:p>
             <w:pPr>
               <w:rPr>
+                <w:rStyle w:val="Hyperlink"/>
+                <w:rFonts w:ascii="Arial" w:eastAsia="Arial" w:hAnsi="Arial" w:cs="Arial"/>
+                <w:sz w:val="20"/>
+                <w:szCs w:val="20"/>
+              </w:rPr>
+            </w:pPr>
+            <w:r>
+              <w:rPr>
                 <w:rFonts w:ascii="Arial" w:eastAsia="Arial" w:hAnsi="Arial" w:cs="Arial"/>
                 <w:b/>
                 <w:sz w:val="20"/>
                 <w:szCs w:val="20"/>
               </w:rPr>
-            </w:pPr>
-            <w:r>
+              <w:t>Links:</w:t>
+            </w:r>
+          </w:p>
+          <w:p>
+            <w:pPr>
+              <w:rPr>
+                <w:rStyle w:val="Hyperlink"/>
+                <w:rFonts w:ascii="Arial" w:eastAsia="Arial" w:hAnsi="Arial" w:cs="Arial"/>
+                <w:sz w:val="20"/>
+                <w:szCs w:val="20"/>
+              </w:rPr>
+            </w:pPr>
+            <w:hyperlink r:id="rId15" w:history="1">
+              <w:r>
+                <w:rPr>
+                  <w:rStyle w:val="Hyperlink"/>
+                  <w:rFonts w:ascii="Arial" w:eastAsia="Arial" w:hAnsi="Arial" w:cs="Arial"/>
+                  <w:sz w:val="20"/>
+                  <w:szCs w:val="20"/>
+                </w:rPr>
+                <w:t>www.docs.unity.com</w:t>
+              </w:r>
+            </w:hyperlink>
+          </w:p>
+          <w:p>
+            <w:pPr>
+              <w:rPr>
+                <w:rStyle w:val="Hyperlink"/>
+                <w:rFonts w:ascii="Arial" w:eastAsia="Arial" w:hAnsi="Arial" w:cs="Arial"/>
+                <w:sz w:val="20"/>
+                <w:szCs w:val="20"/>
+              </w:rPr>
+            </w:pPr>
+            <w:bookmarkStart w:id="0" w:name="_GoBack"/>
+            <w:bookmarkEnd w:id="0"/>
+            <w:r>
+              <w:rPr>
+                <w:rFonts w:ascii="Arial" w:eastAsia="Arial" w:hAnsi="Arial" w:cs="Arial"/>
+                <w:color w:val="525252" w:themeColor="accent3" w:themeShade="80"/>
+                <w:sz w:val="20"/>
+                <w:szCs w:val="20"/>
+              </w:rPr>
+              <w:t xml:space="preserve"> </w:t>
+            </w:r>
+            <w:hyperlink r:id="rId16" w:history="1">
+              <w:r>
+                <w:rPr>
+                  <w:rStyle w:val="Hyperlink"/>
+                  <w:rFonts w:ascii="Arial" w:eastAsia="Arial" w:hAnsi="Arial" w:cs="Arial"/>
+                  <w:sz w:val="20"/>
+                  <w:szCs w:val="20"/>
+                </w:rPr>
+                <w:t>www.toptal.com</w:t>
+              </w:r>
+            </w:hyperlink>
+          </w:p>
+          <w:p>
+            <w:pPr>
               <w:rPr>
                 <w:rFonts w:ascii="Arial" w:eastAsia="Arial" w:hAnsi="Arial" w:cs="Arial"/>
                 <w:b/>
                 <w:sz w:val="20"/>
                 <w:szCs w:val="20"/>
               </w:rPr>
-              <w:t>Links:</w:t>
-            </w:r>
+            </w:pPr>
+            <w:hyperlink r:id="rId17" w:history="1">
+              <w:r>
+                <w:rPr>
+                  <w:rStyle w:val="Hyperlink"/>
+                  <w:rFonts w:ascii="Arial" w:eastAsia="Arial" w:hAnsi="Arial" w:cs="Arial"/>
+                  <w:sz w:val="20"/>
+                  <w:szCs w:val="20"/>
+                </w:rPr>
+                <w:t>www.reddit.com</w:t>
+              </w:r>
+            </w:hyperlink>
           </w:p>
         </w:tc>
       </w:tr>
@@ -2991,12 +3164,12 @@
       </w:r>
     </w:p>
     <w:sectPr>
-      <w:headerReference w:type="even" r:id="rId15"/>
-      <w:headerReference w:type="default" r:id="rId16"/>
-      <w:footerReference w:type="even" r:id="rId17"/>
-      <w:footerReference w:type="default" r:id="rId18"/>
-      <w:headerReference w:type="first" r:id="rId19"/>
-      <w:footerReference w:type="first" r:id="rId20"/>
+      <w:headerReference w:type="even" r:id="rId18"/>
+      <w:headerReference w:type="default" r:id="rId19"/>
+      <w:footerReference w:type="even" r:id="rId20"/>
+      <w:footerReference w:type="default" r:id="rId21"/>
+      <w:headerReference w:type="first" r:id="rId22"/>
+      <w:footerReference w:type="first" r:id="rId23"/>
       <w:pgSz w:w="11906" w:h="16838"/>
       <w:pgMar w:top="1985" w:right="991" w:bottom="1560" w:left="1701" w:header="708" w:footer="708" w:gutter="0"/>
       <w:cols w:space="708"/>
@@ -4206,6 +4379,15 @@
 </file>
 
 <file path=customXml/item2.xml><?xml version="1.0" encoding="utf-8"?>
+<?mso-contentType ?>
+<FormTemplates xmlns="http://schemas.microsoft.com/sharepoint/v3/contenttype/forms">
+  <Display>DocumentLibraryForm</Display>
+  <Edit>DocumentLibraryForm</Edit>
+  <New>DocumentLibraryForm</New>
+</FormTemplates>
+</file>
+
+<file path=customXml/item3.xml><?xml version="1.0" encoding="utf-8"?>
 <ct:contentTypeSchema xmlns:ct="http://schemas.microsoft.com/office/2006/metadata/contentType" xmlns:ma="http://schemas.microsoft.com/office/2006/metadata/properties/metaAttributes" ct:_="" ma:_="" ma:contentTypeName="Documento" ma:contentTypeID="0x01010045364877AF745B4281652B53F43C594A" ma:contentTypeVersion="15" ma:contentTypeDescription="Crie um novo documento." ma:contentTypeScope="" ma:versionID="440a6fbbcbce65e3f8e2bed610644788">
   <xsd:schema xmlns:xsd="http://www.w3.org/2001/XMLSchema" xmlns:xs="http://www.w3.org/2001/XMLSchema" xmlns:p="http://schemas.microsoft.com/office/2006/metadata/properties" xmlns:ns2="1d2798d9-1030-4cc5-be7b-200f9e628651" xmlns:ns3="8ca2a57e-8138-4b57-956a-eb6e2c7049cc" targetNamespace="http://schemas.microsoft.com/office/2006/metadata/properties" ma:root="true" ma:fieldsID="3ff20d9b6411658b7762fa2c08d7e1af" ns2:_="" ns3:_="">
     <xsd:import namespace="1d2798d9-1030-4cc5-be7b-200f9e628651"/>
@@ -4440,15 +4622,6 @@
 </ct:contentTypeSchema>
 </file>
 
-<file path=customXml/item3.xml><?xml version="1.0" encoding="utf-8"?>
-<?mso-contentType ?>
-<FormTemplates xmlns="http://schemas.microsoft.com/sharepoint/v3/contenttype/forms">
-  <Display>DocumentLibraryForm</Display>
-  <Edit>DocumentLibraryForm</Edit>
-  <New>DocumentLibraryForm</New>
-</FormTemplates>
-</file>
-
 <file path=customXml/item4.xml><?xml version="1.0" encoding="utf-8"?>
 <b:Sources xmlns:b="http://schemas.openxmlformats.org/officeDocument/2006/bibliography" xmlns="http://schemas.openxmlformats.org/officeDocument/2006/bibliography" SelectedStyle="\APASixthEditionOfficeOnline.xsl" StyleName="APA" Version="6"/>
 </file>
@@ -4465,6 +4638,14 @@
 </file>
 
 <file path=customXml/itemProps2.xml><?xml version="1.0" encoding="utf-8"?>
+<ds:datastoreItem xmlns:ds="http://schemas.openxmlformats.org/officeDocument/2006/customXml" ds:itemID="{6C7D064E-B9B1-4DD1-96C1-B59BEDBDE508}">
+  <ds:schemaRefs>
+    <ds:schemaRef ds:uri="http://schemas.microsoft.com/sharepoint/v3/contenttype/forms"/>
+  </ds:schemaRefs>
+</ds:datastoreItem>
+</file>
+
+<file path=customXml/itemProps3.xml><?xml version="1.0" encoding="utf-8"?>
 <ds:datastoreItem xmlns:ds="http://schemas.openxmlformats.org/officeDocument/2006/customXml" ds:itemID="{5C49EB71-DCC6-4AD6-B283-AD28F75E5568}">
   <ds:schemaRefs>
     <ds:schemaRef ds:uri="http://schemas.microsoft.com/office/2006/metadata/contentType"/>
@@ -4483,16 +4664,8 @@
 </ds:datastoreItem>
 </file>
 
-<file path=customXml/itemProps3.xml><?xml version="1.0" encoding="utf-8"?>
-<ds:datastoreItem xmlns:ds="http://schemas.openxmlformats.org/officeDocument/2006/customXml" ds:itemID="{6C7D064E-B9B1-4DD1-96C1-B59BEDBDE508}">
-  <ds:schemaRefs>
-    <ds:schemaRef ds:uri="http://schemas.microsoft.com/sharepoint/v3/contenttype/forms"/>
-  </ds:schemaRefs>
-</ds:datastoreItem>
-</file>
-
 <file path=customXml/itemProps4.xml><?xml version="1.0" encoding="utf-8"?>
-<ds:datastoreItem xmlns:ds="http://schemas.openxmlformats.org/officeDocument/2006/customXml" ds:itemID="{58A4A95A-FEAC-422C-AF92-44B966CAFF12}">
+<ds:datastoreItem xmlns:ds="http://schemas.openxmlformats.org/officeDocument/2006/customXml" ds:itemID="{69C25CDB-B6AC-4AB3-86E3-B9C72BCB1417}">
   <ds:schemaRefs>
     <ds:schemaRef ds:uri="http://schemas.openxmlformats.org/officeDocument/2006/bibliography"/>
   </ds:schemaRefs>
